--- a/Fachartikel/Facharktikel.docx
+++ b/Fachartikel/Facharktikel.docx
@@ -4,23 +4,1617 @@
   <w:body>
     <w:p>
       <w:r>
-        <w:t>&lt;TITELBLATT&gt;</w:t>
+        <mc:AlternateContent>
+          <mc:Choice Requires="wpg">
+            <w:drawing>
+              <wp:anchor distT="0" distB="0" distL="114300" distR="114300" simplePos="0" relativeHeight="251642368" behindDoc="0" locked="0" layoutInCell="1" allowOverlap="1" wp14:anchorId="7CA473A3" wp14:editId="33CC1F6C">
+                <wp:simplePos x="0" y="0"/>
+                <wp:positionH relativeFrom="page">
+                  <wp:posOffset>4528868</wp:posOffset>
+                </wp:positionH>
+                <wp:positionV relativeFrom="page">
+                  <wp:posOffset>0</wp:posOffset>
+                </wp:positionV>
+                <wp:extent cx="3122295" cy="10058400"/>
+                <wp:effectExtent l="0" t="0" r="1905" b="0"/>
+                <wp:wrapNone/>
+                <wp:docPr id="453" name="Gruppe 453"/>
+                <wp:cNvGraphicFramePr/>
+                <a:graphic xmlns:a="http://schemas.openxmlformats.org/drawingml/2006/main">
+                  <a:graphicData uri="http://schemas.microsoft.com/office/word/2010/wordprocessingGroup">
+                    <wpg:wgp>
+                      <wpg:cNvGrpSpPr/>
+                      <wpg:grpSpPr>
+                        <a:xfrm>
+                          <a:off x="0" y="0"/>
+                          <a:ext cx="3122295" cy="10058400"/>
+                          <a:chOff x="-8627" y="0"/>
+                          <a:chExt cx="3122297" cy="10058400"/>
+                        </a:xfrm>
+                      </wpg:grpSpPr>
+                      <wps:wsp>
+                        <wps:cNvPr id="459" name="Rechteck 459" descr="Light vertical"/>
+                        <wps:cNvSpPr>
+                          <a:spLocks noChangeArrowheads="1"/>
+                        </wps:cNvSpPr>
+                        <wps:spPr bwMode="auto">
+                          <a:xfrm>
+                            <a:off x="0" y="0"/>
+                            <a:ext cx="138545" cy="10058400"/>
+                          </a:xfrm>
+                          <a:prstGeom prst="rect">
+                            <a:avLst/>
+                          </a:prstGeom>
+                          <a:pattFill prst="dkVert">
+                            <a:fgClr>
+                              <a:schemeClr val="accent6">
+                                <a:lumMod val="60000"/>
+                                <a:lumOff val="40000"/>
+                                <a:alpha val="80000"/>
+                              </a:schemeClr>
+                            </a:fgClr>
+                            <a:bgClr>
+                              <a:schemeClr val="bg1">
+                                <a:alpha val="80000"/>
+                              </a:schemeClr>
+                            </a:bgClr>
+                          </a:pattFill>
+                          <a:extLst>
+                            <a:ext uri="{91240B29-F687-4F45-9708-019B960494DF}">
+                              <a14:hiddenLine xmlns:a14="http://schemas.microsoft.com/office/drawing/2010/main" w="12700">
+                                <a:solidFill>
+                                  <a:srgbClr val="FFFFFF"/>
+                                </a:solidFill>
+                                <a:miter lim="800000"/>
+                                <a:headEnd/>
+                                <a:tailEnd/>
+                              </a14:hiddenLine>
+                            </a:ext>
+                            <a:ext uri="{AF507438-7753-43E0-B8FC-AC1667EBCBE1}">
+                              <a14:hiddenEffects xmlns:a14="http://schemas.microsoft.com/office/drawing/2010/main">
+                                <a:effectLst>
+                                  <a:outerShdw dist="53882" dir="2700000" algn="ctr" rotWithShape="0">
+                                    <a:srgbClr val="D8D8D8"/>
+                                  </a:outerShdw>
+                                </a:effectLst>
+                              </a14:hiddenEffects>
+                            </a:ext>
+                          </a:extLst>
+                        </wps:spPr>
+                        <wps:bodyPr rot="0" vert="horz" wrap="square" lIns="91440" tIns="45720" rIns="91440" bIns="45720" anchor="ctr" anchorCtr="0" upright="1">
+                          <a:noAutofit/>
+                        </wps:bodyPr>
+                      </wps:wsp>
+                      <wps:wsp>
+                        <wps:cNvPr id="460" name="Rechteck 460"/>
+                        <wps:cNvSpPr>
+                          <a:spLocks noChangeArrowheads="1"/>
+                        </wps:cNvSpPr>
+                        <wps:spPr bwMode="auto">
+                          <a:xfrm>
+                            <a:off x="124691" y="0"/>
+                            <a:ext cx="2971800" cy="10058400"/>
+                          </a:xfrm>
+                          <a:prstGeom prst="rect">
+                            <a:avLst/>
+                          </a:prstGeom>
+                          <a:solidFill>
+                            <a:srgbClr val="20D464"/>
+                          </a:solidFill>
+                          <a:extLst>
+                            <a:ext uri="{91240B29-F687-4F45-9708-019B960494DF}">
+                              <a14:hiddenLine xmlns:a14="http://schemas.microsoft.com/office/drawing/2010/main" w="9525">
+                                <a:solidFill>
+                                  <a:srgbClr val="D8D8D8"/>
+                                </a:solidFill>
+                                <a:miter lim="800000"/>
+                                <a:headEnd/>
+                                <a:tailEnd/>
+                              </a14:hiddenLine>
+                            </a:ext>
+                          </a:extLst>
+                        </wps:spPr>
+                        <wps:bodyPr rot="0" vert="horz" wrap="square" lIns="91440" tIns="45720" rIns="91440" bIns="45720" anchor="t" anchorCtr="0" upright="1">
+                          <a:noAutofit/>
+                        </wps:bodyPr>
+                      </wps:wsp>
+                      <wps:wsp>
+                        <wps:cNvPr id="461" name="Rechteck 461"/>
+                        <wps:cNvSpPr>
+                          <a:spLocks noChangeArrowheads="1"/>
+                        </wps:cNvSpPr>
+                        <wps:spPr bwMode="auto">
+                          <a:xfrm>
+                            <a:off x="13854" y="0"/>
+                            <a:ext cx="3099816" cy="2377440"/>
+                          </a:xfrm>
+                          <a:prstGeom prst="rect">
+                            <a:avLst/>
+                          </a:prstGeom>
+                          <a:noFill/>
+                          <a:extLst>
+                            <a:ext uri="{909E8E84-426E-40DD-AFC4-6F175D3DCCD1}">
+                              <a14:hiddenFill xmlns:a14="http://schemas.microsoft.com/office/drawing/2010/main">
+                                <a:solidFill>
+                                  <a:srgbClr val="FFFFFF">
+                                    <a:alpha val="80000"/>
+                                  </a:srgbClr>
+                                </a:solidFill>
+                              </a14:hiddenFill>
+                            </a:ext>
+                            <a:ext uri="{91240B29-F687-4F45-9708-019B960494DF}">
+                              <a14:hiddenLine xmlns:a14="http://schemas.microsoft.com/office/drawing/2010/main" w="12700">
+                                <a:solidFill>
+                                  <a:srgbClr val="FFFFFF"/>
+                                </a:solidFill>
+                                <a:miter lim="800000"/>
+                                <a:headEnd/>
+                                <a:tailEnd/>
+                              </a14:hiddenLine>
+                            </a:ext>
+                            <a:ext uri="{AF507438-7753-43E0-B8FC-AC1667EBCBE1}">
+                              <a14:hiddenEffects xmlns:a14="http://schemas.microsoft.com/office/drawing/2010/main">
+                                <a:effectLst>
+                                  <a:outerShdw dist="53882" dir="2700000" algn="ctr" rotWithShape="0">
+                                    <a:srgbClr val="D8D8D8"/>
+                                  </a:outerShdw>
+                                </a:effectLst>
+                              </a14:hiddenEffects>
+                            </a:ext>
+                          </a:extLst>
+                        </wps:spPr>
+                        <wps:txbx>
+                          <w:txbxContent>
+                            <w:sdt>
+                              <w:sdtPr>
+                                <w:rPr>
+                                  <w:color w:val="FFFFFF" w:themeColor="background1"/>
+                                  <w:sz w:val="96"/>
+                                  <w:szCs w:val="96"/>
+                                </w:rPr>
+                                <w:alias w:val="Jahr"/>
+                                <w:id w:val="1012341074"/>
+                                <w:dataBinding w:prefixMappings="xmlns:ns0='http://schemas.microsoft.com/office/2006/coverPageProps'" w:xpath="/ns0:CoverPageProperties[1]/ns0:PublishDate[1]" w:storeItemID="{55AF091B-3C7A-41E3-B477-F2FDAA23CFDA}"/>
+                                <w:date w:fullDate="2020-01-01T00:00:00Z">
+                                  <w:dateFormat w:val="yyyy"/>
+                                  <w:lid w:val="de-DE"/>
+                                  <w:storeMappedDataAs w:val="dateTime"/>
+                                  <w:calendar w:val="gregorian"/>
+                                </w:date>
+                              </w:sdtPr>
+                              <w:sdtEndPr/>
+                              <w:sdtContent>
+                                <w:p>
+                                  <w:pPr>
+                                    <w:pStyle w:val="KeinLeerraum"/>
+                                    <w:rPr>
+                                      <w:color w:val="FFFFFF" w:themeColor="background1"/>
+                                      <w:sz w:val="96"/>
+                                      <w:szCs w:val="96"/>
+                                    </w:rPr>
+                                  </w:pPr>
+                                  <w:r>
+                                    <w:rPr>
+                                      <w:color w:val="FFFFFF" w:themeColor="background1"/>
+                                      <w:sz w:val="96"/>
+                                      <w:szCs w:val="96"/>
+                                    </w:rPr>
+                                    <w:t>2020</w:t>
+                                  </w:r>
+                                </w:p>
+                              </w:sdtContent>
+                            </w:sdt>
+                          </w:txbxContent>
+                        </wps:txbx>
+                        <wps:bodyPr rot="0" vert="horz" wrap="square" lIns="365760" tIns="182880" rIns="182880" bIns="182880" anchor="b" anchorCtr="0" upright="1">
+                          <a:noAutofit/>
+                        </wps:bodyPr>
+                      </wps:wsp>
+                      <wps:wsp>
+                        <wps:cNvPr id="462" name="Rechteck 9"/>
+                        <wps:cNvSpPr>
+                          <a:spLocks noChangeArrowheads="1"/>
+                        </wps:cNvSpPr>
+                        <wps:spPr bwMode="auto">
+                          <a:xfrm>
+                            <a:off x="-8627" y="4413332"/>
+                            <a:ext cx="3089515" cy="3824894"/>
+                          </a:xfrm>
+                          <a:prstGeom prst="rect">
+                            <a:avLst/>
+                          </a:prstGeom>
+                          <a:noFill/>
+                          <a:extLst>
+                            <a:ext uri="{909E8E84-426E-40DD-AFC4-6F175D3DCCD1}">
+                              <a14:hiddenFill xmlns:a14="http://schemas.microsoft.com/office/drawing/2010/main">
+                                <a:solidFill>
+                                  <a:srgbClr val="FFFFFF">
+                                    <a:alpha val="80000"/>
+                                  </a:srgbClr>
+                                </a:solidFill>
+                              </a14:hiddenFill>
+                            </a:ext>
+                            <a:ext uri="{91240B29-F687-4F45-9708-019B960494DF}">
+                              <a14:hiddenLine xmlns:a14="http://schemas.microsoft.com/office/drawing/2010/main" w="12700">
+                                <a:solidFill>
+                                  <a:srgbClr val="FFFFFF"/>
+                                </a:solidFill>
+                                <a:miter lim="800000"/>
+                                <a:headEnd/>
+                                <a:tailEnd/>
+                              </a14:hiddenLine>
+                            </a:ext>
+                            <a:ext uri="{AF507438-7753-43E0-B8FC-AC1667EBCBE1}">
+                              <a14:hiddenEffects xmlns:a14="http://schemas.microsoft.com/office/drawing/2010/main">
+                                <a:effectLst>
+                                  <a:outerShdw dist="53882" dir="2700000" algn="ctr" rotWithShape="0">
+                                    <a:srgbClr val="D8D8D8"/>
+                                  </a:outerShdw>
+                                </a:effectLst>
+                              </a14:hiddenEffects>
+                            </a:ext>
+                          </a:extLst>
+                        </wps:spPr>
+                        <wps:txbx>
+                          <w:txbxContent>
+                            <w:p>
+                              <w:pPr>
+                                <w:pStyle w:val="KeinLeerraum"/>
+                                <w:spacing w:line="360" w:lineRule="auto"/>
+                                <w:rPr>
+                                  <w:b/>
+                                  <w:bCs/>
+                                  <w:color w:val="FFFFFF" w:themeColor="background1"/>
+                                  <w:sz w:val="40"/>
+                                  <w:szCs w:val="40"/>
+                                </w:rPr>
+                              </w:pPr>
+                              <w:r>
+                                <w:rPr>
+                                  <w:b/>
+                                  <w:bCs/>
+                                  <w:color w:val="FFFFFF" w:themeColor="background1"/>
+                                  <w:sz w:val="40"/>
+                                  <w:szCs w:val="40"/>
+                                </w:rPr>
+                                <w:t>PSIT4</w:t>
+                              </w:r>
+                            </w:p>
+                            <w:p>
+                              <w:pPr>
+                                <w:pStyle w:val="KeinLeerraum"/>
+                                <w:spacing w:line="360" w:lineRule="auto"/>
+                                <w:rPr>
+                                  <w:color w:val="FFFFFF" w:themeColor="background1"/>
+                                </w:rPr>
+                              </w:pPr>
+                              <w:r>
+                                <w:rPr>
+                                  <w:color w:val="FFFFFF" w:themeColor="background1"/>
+                                </w:rPr>
+                                <w:t>Klasse</w:t>
+                              </w:r>
+                            </w:p>
+                            <w:p>
+                              <w:pPr>
+                                <w:pStyle w:val="KeinLeerraum"/>
+                                <w:numPr>
+                                  <w:ilvl w:val="0"/>
+                                  <w:numId w:val="10"/>
+                                </w:numPr>
+                                <w:spacing w:line="360" w:lineRule="auto"/>
+                                <w:rPr>
+                                  <w:color w:val="FFFFFF" w:themeColor="background1"/>
+                                </w:rPr>
+                              </w:pPr>
+                              <w:r>
+                                <w:rPr>
+                                  <w:color w:val="FFFFFF" w:themeColor="background1"/>
+                                </w:rPr>
+                                <w:t>IT17tb_WIN</w:t>
+                              </w:r>
+                            </w:p>
+                            <w:p>
+                              <w:pPr>
+                                <w:pStyle w:val="KeinLeerraum"/>
+                                <w:spacing w:line="360" w:lineRule="auto"/>
+                                <w:rPr>
+                                  <w:color w:val="FFFFFF" w:themeColor="background1"/>
+                                </w:rPr>
+                              </w:pPr>
+                            </w:p>
+                            <w:p>
+                              <w:pPr>
+                                <w:pStyle w:val="KeinLeerraum"/>
+                                <w:spacing w:line="360" w:lineRule="auto"/>
+                                <w:rPr>
+                                  <w:color w:val="FFFFFF" w:themeColor="background1"/>
+                                </w:rPr>
+                              </w:pPr>
+                              <w:r>
+                                <w:rPr>
+                                  <w:color w:val="FFFFFF" w:themeColor="background1"/>
+                                </w:rPr>
+                                <w:t>Projektteam</w:t>
+                              </w:r>
+                            </w:p>
+                            <w:p>
+                              <w:pPr>
+                                <w:pStyle w:val="KeinLeerraum"/>
+                                <w:numPr>
+                                  <w:ilvl w:val="0"/>
+                                  <w:numId w:val="9"/>
+                                </w:numPr>
+                                <w:spacing w:line="360" w:lineRule="auto"/>
+                                <w:rPr>
+                                  <w:color w:val="FFFFFF" w:themeColor="background1"/>
+                                </w:rPr>
+                              </w:pPr>
+                              <w:r>
+                                <w:rPr>
+                                  <w:color w:val="FFFFFF" w:themeColor="background1"/>
+                                </w:rPr>
+                                <w:t>Sandro Camastral</w:t>
+                              </w:r>
+                            </w:p>
+                            <w:p>
+                              <w:pPr>
+                                <w:pStyle w:val="KeinLeerraum"/>
+                                <w:numPr>
+                                  <w:ilvl w:val="0"/>
+                                  <w:numId w:val="9"/>
+                                </w:numPr>
+                                <w:spacing w:line="360" w:lineRule="auto"/>
+                                <w:rPr>
+                                  <w:color w:val="FFFFFF" w:themeColor="background1"/>
+                                </w:rPr>
+                              </w:pPr>
+                              <w:r>
+                                <w:rPr>
+                                  <w:color w:val="FFFFFF" w:themeColor="background1"/>
+                                </w:rPr>
+                                <w:t>Joel Cuter</w:t>
+                              </w:r>
+                            </w:p>
+                            <w:p>
+                              <w:pPr>
+                                <w:pStyle w:val="KeinLeerraum"/>
+                                <w:numPr>
+                                  <w:ilvl w:val="0"/>
+                                  <w:numId w:val="9"/>
+                                </w:numPr>
+                                <w:spacing w:line="360" w:lineRule="auto"/>
+                                <w:rPr>
+                                  <w:color w:val="FFFFFF" w:themeColor="background1"/>
+                                </w:rPr>
+                              </w:pPr>
+                              <w:r>
+                                <w:rPr>
+                                  <w:color w:val="FFFFFF" w:themeColor="background1"/>
+                                </w:rPr>
+                                <w:t>Dario Di Fazio</w:t>
+                              </w:r>
+                            </w:p>
+                            <w:p>
+                              <w:pPr>
+                                <w:pStyle w:val="KeinLeerraum"/>
+                                <w:numPr>
+                                  <w:ilvl w:val="0"/>
+                                  <w:numId w:val="9"/>
+                                </w:numPr>
+                                <w:spacing w:line="360" w:lineRule="auto"/>
+                                <w:rPr>
+                                  <w:color w:val="FFFFFF" w:themeColor="background1"/>
+                                </w:rPr>
+                              </w:pPr>
+                              <w:r>
+                                <w:rPr>
+                                  <w:color w:val="FFFFFF" w:themeColor="background1"/>
+                                </w:rPr>
+                                <w:t>Raffael Klingler</w:t>
+                              </w:r>
+                            </w:p>
+                            <w:p>
+                              <w:pPr>
+                                <w:pStyle w:val="KeinLeerraum"/>
+                                <w:numPr>
+                                  <w:ilvl w:val="0"/>
+                                  <w:numId w:val="9"/>
+                                </w:numPr>
+                                <w:spacing w:line="360" w:lineRule="auto"/>
+                                <w:rPr>
+                                  <w:color w:val="FFFFFF" w:themeColor="background1"/>
+                                </w:rPr>
+                              </w:pPr>
+                              <w:r>
+                                <w:rPr>
+                                  <w:color w:val="FFFFFF" w:themeColor="background1"/>
+                                </w:rPr>
+                                <w:t>Nemanja Trifunovic</w:t>
+                              </w:r>
+                            </w:p>
+                            <w:p>
+                              <w:pPr>
+                                <w:pStyle w:val="KeinLeerraum"/>
+                                <w:spacing w:line="360" w:lineRule="auto"/>
+                                <w:rPr>
+                                  <w:color w:val="FFFFFF" w:themeColor="background1"/>
+                                </w:rPr>
+                              </w:pPr>
+                            </w:p>
+                            <w:p>
+                              <w:pPr>
+                                <w:pStyle w:val="KeinLeerraum"/>
+                                <w:spacing w:line="360" w:lineRule="auto"/>
+                                <w:rPr>
+                                  <w:color w:val="FFFFFF" w:themeColor="background1"/>
+                                </w:rPr>
+                              </w:pPr>
+                              <w:r>
+                                <w:rPr>
+                                  <w:color w:val="FFFFFF" w:themeColor="background1"/>
+                                </w:rPr>
+                                <w:t>Dozenten</w:t>
+                              </w:r>
+                            </w:p>
+                            <w:p>
+                              <w:pPr>
+                                <w:pStyle w:val="KeinLeerraum"/>
+                                <w:numPr>
+                                  <w:ilvl w:val="0"/>
+                                  <w:numId w:val="9"/>
+                                </w:numPr>
+                                <w:spacing w:line="360" w:lineRule="auto"/>
+                                <w:rPr>
+                                  <w:color w:val="FFFFFF" w:themeColor="background1"/>
+                                </w:rPr>
+                              </w:pPr>
+                              <w:r>
+                                <w:rPr>
+                                  <w:color w:val="FFFFFF" w:themeColor="background1"/>
+                                </w:rPr>
+                                <w:t>Patrick Baumgartner</w:t>
+                              </w:r>
+                            </w:p>
+                            <w:p>
+                              <w:pPr>
+                                <w:pStyle w:val="KeinLeerraum"/>
+                                <w:numPr>
+                                  <w:ilvl w:val="0"/>
+                                  <w:numId w:val="9"/>
+                                </w:numPr>
+                                <w:spacing w:line="360" w:lineRule="auto"/>
+                                <w:rPr>
+                                  <w:color w:val="FFFFFF" w:themeColor="background1"/>
+                                </w:rPr>
+                              </w:pPr>
+                              <w:proofErr w:type="spellStart"/>
+                              <w:r>
+                                <w:rPr>
+                                  <w:color w:val="FFFFFF" w:themeColor="background1"/>
+                                </w:rPr>
+                                <w:t>Liby</w:t>
+                              </w:r>
+                              <w:proofErr w:type="spellEnd"/>
+                              <w:r>
+                                <w:rPr>
+                                  <w:color w:val="FFFFFF" w:themeColor="background1"/>
+                                </w:rPr>
+                                <w:t xml:space="preserve"> </w:t>
+                              </w:r>
+                              <w:proofErr w:type="spellStart"/>
+                              <w:r>
+                                <w:rPr>
+                                  <w:color w:val="FFFFFF" w:themeColor="background1"/>
+                                </w:rPr>
+                                <w:t>Kunthrayil</w:t>
+                              </w:r>
+                              <w:proofErr w:type="spellEnd"/>
+                              <w:r>
+                                <w:rPr>
+                                  <w:color w:val="FFFFFF" w:themeColor="background1"/>
+                                </w:rPr>
+                                <w:t xml:space="preserve"> </w:t>
+                              </w:r>
+                            </w:p>
+                            <w:p>
+                              <w:pPr>
+                                <w:pStyle w:val="KeinLeerraum"/>
+                                <w:spacing w:line="360" w:lineRule="auto"/>
+                                <w:rPr>
+                                  <w:color w:val="FFFFFF" w:themeColor="background1"/>
+                                </w:rPr>
+                              </w:pPr>
+                            </w:p>
+                            <w:p>
+                              <w:pPr>
+                                <w:pStyle w:val="KeinLeerraum"/>
+                                <w:spacing w:line="360" w:lineRule="auto"/>
+                                <w:rPr>
+                                  <w:color w:val="FFFFFF" w:themeColor="background1"/>
+                                </w:rPr>
+                              </w:pPr>
+                            </w:p>
+                            <w:p>
+                              <w:pPr>
+                                <w:pStyle w:val="KeinLeerraum"/>
+                                <w:spacing w:line="360" w:lineRule="auto"/>
+                                <w:rPr>
+                                  <w:color w:val="FFFFFF" w:themeColor="background1"/>
+                                </w:rPr>
+                              </w:pPr>
+                            </w:p>
+                          </w:txbxContent>
+                        </wps:txbx>
+                        <wps:bodyPr rot="0" vert="horz" wrap="square" lIns="365760" tIns="182880" rIns="182880" bIns="182880" anchor="b" anchorCtr="0" upright="1">
+                          <a:noAutofit/>
+                        </wps:bodyPr>
+                      </wps:wsp>
+                    </wpg:wgp>
+                  </a:graphicData>
+                </a:graphic>
+                <wp14:sizeRelH relativeFrom="page">
+                  <wp14:pctWidth>0</wp14:pctWidth>
+                </wp14:sizeRelH>
+                <wp14:sizeRelV relativeFrom="page">
+                  <wp14:pctHeight>100000</wp14:pctHeight>
+                </wp14:sizeRelV>
+              </wp:anchor>
+            </w:drawing>
+          </mc:Choice>
+          <mc:Fallback>
+            <w:pict>
+              <v:group w14:anchorId="7CA473A3" id="Gruppe 453" o:spid="_x0000_s1026" style="position:absolute;left:0;text-align:left;margin-left:356.6pt;margin-top:0;width:245.85pt;height:11in;z-index:251642368;mso-height-percent:1000;mso-position-horizontal-relative:page;mso-position-vertical-relative:page;mso-height-percent:1000" coordorigin="-86" coordsize="31222,100584" o:gfxdata="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">
+                <v:rect id="Rechteck 459" o:spid="_x0000_s1027" alt="Light vertical" style="position:absolute;width:1385;height:100584;visibility:visible;mso-wrap-style:square;v-text-anchor:middle" o:gfxdata="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" fillcolor="#a8d08d [1945]" stroked="f" strokecolor="white" strokeweight="1pt">
+                  <v:fill r:id="rId9" o:title="" opacity="52428f" color2="white [3212]" o:opacity2="52428f" type="pattern"/>
+                  <v:shadow color="#d8d8d8" offset="3pt,3pt"/>
+                </v:rect>
+                <v:rect id="Rechteck 460" o:spid="_x0000_s1028" style="position:absolute;left:1246;width:29718;height:100584;visibility:visible;mso-wrap-style:square;v-text-anchor:top" o:gfxdata="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" fillcolor="#20d464" stroked="f" strokecolor="#d8d8d8"/>
+                <v:rect id="Rechteck 461" o:spid="_x0000_s1029" style="position:absolute;left:138;width:30998;height:23774;visibility:visible;mso-wrap-style:square;v-text-anchor:bottom" o:gfxdata="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" filled="f" stroked="f" strokecolor="white" strokeweight="1pt">
+                  <v:fill opacity="52428f"/>
+                  <v:shadow color="#d8d8d8" offset="3pt,3pt"/>
+                  <v:textbox inset="28.8pt,14.4pt,14.4pt,14.4pt">
+                    <w:txbxContent>
+                      <w:sdt>
+                        <w:sdtPr>
+                          <w:rPr>
+                            <w:color w:val="FFFFFF" w:themeColor="background1"/>
+                            <w:sz w:val="96"/>
+                            <w:szCs w:val="96"/>
+                          </w:rPr>
+                          <w:alias w:val="Jahr"/>
+                          <w:id w:val="1012341074"/>
+                          <w:dataBinding w:prefixMappings="xmlns:ns0='http://schemas.microsoft.com/office/2006/coverPageProps'" w:xpath="/ns0:CoverPageProperties[1]/ns0:PublishDate[1]" w:storeItemID="{55AF091B-3C7A-41E3-B477-F2FDAA23CFDA}"/>
+                          <w:date w:fullDate="2020-01-01T00:00:00Z">
+                            <w:dateFormat w:val="yyyy"/>
+                            <w:lid w:val="de-DE"/>
+                            <w:storeMappedDataAs w:val="dateTime"/>
+                            <w:calendar w:val="gregorian"/>
+                          </w:date>
+                        </w:sdtPr>
+                        <w:sdtEndPr/>
+                        <w:sdtContent>
+                          <w:p>
+                            <w:pPr>
+                              <w:pStyle w:val="KeinLeerraum"/>
+                              <w:rPr>
+                                <w:color w:val="FFFFFF" w:themeColor="background1"/>
+                                <w:sz w:val="96"/>
+                                <w:szCs w:val="96"/>
+                              </w:rPr>
+                            </w:pPr>
+                            <w:r>
+                              <w:rPr>
+                                <w:color w:val="FFFFFF" w:themeColor="background1"/>
+                                <w:sz w:val="96"/>
+                                <w:szCs w:val="96"/>
+                              </w:rPr>
+                              <w:t>2020</w:t>
+                            </w:r>
+                          </w:p>
+                        </w:sdtContent>
+                      </w:sdt>
+                    </w:txbxContent>
+                  </v:textbox>
+                </v:rect>
+                <v:rect id="_x0000_s1030" style="position:absolute;left:-86;top:44133;width:30894;height:38249;visibility:visible;mso-wrap-style:square;v-text-anchor:bottom" o:gfxdata="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" filled="f" stroked="f" strokecolor="white" strokeweight="1pt">
+                  <v:fill opacity="52428f"/>
+                  <v:shadow color="#d8d8d8" offset="3pt,3pt"/>
+                  <v:textbox inset="28.8pt,14.4pt,14.4pt,14.4pt">
+                    <w:txbxContent>
+                      <w:p>
+                        <w:pPr>
+                          <w:pStyle w:val="KeinLeerraum"/>
+                          <w:spacing w:line="360" w:lineRule="auto"/>
+                          <w:rPr>
+                            <w:b/>
+                            <w:bCs/>
+                            <w:color w:val="FFFFFF" w:themeColor="background1"/>
+                            <w:sz w:val="40"/>
+                            <w:szCs w:val="40"/>
+                          </w:rPr>
+                        </w:pPr>
+                        <w:r>
+                          <w:rPr>
+                            <w:b/>
+                            <w:bCs/>
+                            <w:color w:val="FFFFFF" w:themeColor="background1"/>
+                            <w:sz w:val="40"/>
+                            <w:szCs w:val="40"/>
+                          </w:rPr>
+                          <w:t>PSIT4</w:t>
+                        </w:r>
+                      </w:p>
+                      <w:p>
+                        <w:pPr>
+                          <w:pStyle w:val="KeinLeerraum"/>
+                          <w:spacing w:line="360" w:lineRule="auto"/>
+                          <w:rPr>
+                            <w:color w:val="FFFFFF" w:themeColor="background1"/>
+                          </w:rPr>
+                        </w:pPr>
+                        <w:r>
+                          <w:rPr>
+                            <w:color w:val="FFFFFF" w:themeColor="background1"/>
+                          </w:rPr>
+                          <w:t>Klasse</w:t>
+                        </w:r>
+                      </w:p>
+                      <w:p>
+                        <w:pPr>
+                          <w:pStyle w:val="KeinLeerraum"/>
+                          <w:numPr>
+                            <w:ilvl w:val="0"/>
+                            <w:numId w:val="10"/>
+                          </w:numPr>
+                          <w:spacing w:line="360" w:lineRule="auto"/>
+                          <w:rPr>
+                            <w:color w:val="FFFFFF" w:themeColor="background1"/>
+                          </w:rPr>
+                        </w:pPr>
+                        <w:r>
+                          <w:rPr>
+                            <w:color w:val="FFFFFF" w:themeColor="background1"/>
+                          </w:rPr>
+                          <w:t>IT17tb_WIN</w:t>
+                        </w:r>
+                      </w:p>
+                      <w:p>
+                        <w:pPr>
+                          <w:pStyle w:val="KeinLeerraum"/>
+                          <w:spacing w:line="360" w:lineRule="auto"/>
+                          <w:rPr>
+                            <w:color w:val="FFFFFF" w:themeColor="background1"/>
+                          </w:rPr>
+                        </w:pPr>
+                      </w:p>
+                      <w:p>
+                        <w:pPr>
+                          <w:pStyle w:val="KeinLeerraum"/>
+                          <w:spacing w:line="360" w:lineRule="auto"/>
+                          <w:rPr>
+                            <w:color w:val="FFFFFF" w:themeColor="background1"/>
+                          </w:rPr>
+                        </w:pPr>
+                        <w:r>
+                          <w:rPr>
+                            <w:color w:val="FFFFFF" w:themeColor="background1"/>
+                          </w:rPr>
+                          <w:t>Projektteam</w:t>
+                        </w:r>
+                      </w:p>
+                      <w:p>
+                        <w:pPr>
+                          <w:pStyle w:val="KeinLeerraum"/>
+                          <w:numPr>
+                            <w:ilvl w:val="0"/>
+                            <w:numId w:val="9"/>
+                          </w:numPr>
+                          <w:spacing w:line="360" w:lineRule="auto"/>
+                          <w:rPr>
+                            <w:color w:val="FFFFFF" w:themeColor="background1"/>
+                          </w:rPr>
+                        </w:pPr>
+                        <w:r>
+                          <w:rPr>
+                            <w:color w:val="FFFFFF" w:themeColor="background1"/>
+                          </w:rPr>
+                          <w:t>Sandro Camastral</w:t>
+                        </w:r>
+                      </w:p>
+                      <w:p>
+                        <w:pPr>
+                          <w:pStyle w:val="KeinLeerraum"/>
+                          <w:numPr>
+                            <w:ilvl w:val="0"/>
+                            <w:numId w:val="9"/>
+                          </w:numPr>
+                          <w:spacing w:line="360" w:lineRule="auto"/>
+                          <w:rPr>
+                            <w:color w:val="FFFFFF" w:themeColor="background1"/>
+                          </w:rPr>
+                        </w:pPr>
+                        <w:r>
+                          <w:rPr>
+                            <w:color w:val="FFFFFF" w:themeColor="background1"/>
+                          </w:rPr>
+                          <w:t>Joel Cuter</w:t>
+                        </w:r>
+                      </w:p>
+                      <w:p>
+                        <w:pPr>
+                          <w:pStyle w:val="KeinLeerraum"/>
+                          <w:numPr>
+                            <w:ilvl w:val="0"/>
+                            <w:numId w:val="9"/>
+                          </w:numPr>
+                          <w:spacing w:line="360" w:lineRule="auto"/>
+                          <w:rPr>
+                            <w:color w:val="FFFFFF" w:themeColor="background1"/>
+                          </w:rPr>
+                        </w:pPr>
+                        <w:r>
+                          <w:rPr>
+                            <w:color w:val="FFFFFF" w:themeColor="background1"/>
+                          </w:rPr>
+                          <w:t>Dario Di Fazio</w:t>
+                        </w:r>
+                      </w:p>
+                      <w:p>
+                        <w:pPr>
+                          <w:pStyle w:val="KeinLeerraum"/>
+                          <w:numPr>
+                            <w:ilvl w:val="0"/>
+                            <w:numId w:val="9"/>
+                          </w:numPr>
+                          <w:spacing w:line="360" w:lineRule="auto"/>
+                          <w:rPr>
+                            <w:color w:val="FFFFFF" w:themeColor="background1"/>
+                          </w:rPr>
+                        </w:pPr>
+                        <w:r>
+                          <w:rPr>
+                            <w:color w:val="FFFFFF" w:themeColor="background1"/>
+                          </w:rPr>
+                          <w:t>Raffael Klingler</w:t>
+                        </w:r>
+                      </w:p>
+                      <w:p>
+                        <w:pPr>
+                          <w:pStyle w:val="KeinLeerraum"/>
+                          <w:numPr>
+                            <w:ilvl w:val="0"/>
+                            <w:numId w:val="9"/>
+                          </w:numPr>
+                          <w:spacing w:line="360" w:lineRule="auto"/>
+                          <w:rPr>
+                            <w:color w:val="FFFFFF" w:themeColor="background1"/>
+                          </w:rPr>
+                        </w:pPr>
+                        <w:r>
+                          <w:rPr>
+                            <w:color w:val="FFFFFF" w:themeColor="background1"/>
+                          </w:rPr>
+                          <w:t>Nemanja Trifunovic</w:t>
+                        </w:r>
+                      </w:p>
+                      <w:p>
+                        <w:pPr>
+                          <w:pStyle w:val="KeinLeerraum"/>
+                          <w:spacing w:line="360" w:lineRule="auto"/>
+                          <w:rPr>
+                            <w:color w:val="FFFFFF" w:themeColor="background1"/>
+                          </w:rPr>
+                        </w:pPr>
+                      </w:p>
+                      <w:p>
+                        <w:pPr>
+                          <w:pStyle w:val="KeinLeerraum"/>
+                          <w:spacing w:line="360" w:lineRule="auto"/>
+                          <w:rPr>
+                            <w:color w:val="FFFFFF" w:themeColor="background1"/>
+                          </w:rPr>
+                        </w:pPr>
+                        <w:r>
+                          <w:rPr>
+                            <w:color w:val="FFFFFF" w:themeColor="background1"/>
+                          </w:rPr>
+                          <w:t>Dozenten</w:t>
+                        </w:r>
+                      </w:p>
+                      <w:p>
+                        <w:pPr>
+                          <w:pStyle w:val="KeinLeerraum"/>
+                          <w:numPr>
+                            <w:ilvl w:val="0"/>
+                            <w:numId w:val="9"/>
+                          </w:numPr>
+                          <w:spacing w:line="360" w:lineRule="auto"/>
+                          <w:rPr>
+                            <w:color w:val="FFFFFF" w:themeColor="background1"/>
+                          </w:rPr>
+                        </w:pPr>
+                        <w:r>
+                          <w:rPr>
+                            <w:color w:val="FFFFFF" w:themeColor="background1"/>
+                          </w:rPr>
+                          <w:t>Patrick Baumgartner</w:t>
+                        </w:r>
+                      </w:p>
+                      <w:p>
+                        <w:pPr>
+                          <w:pStyle w:val="KeinLeerraum"/>
+                          <w:numPr>
+                            <w:ilvl w:val="0"/>
+                            <w:numId w:val="9"/>
+                          </w:numPr>
+                          <w:spacing w:line="360" w:lineRule="auto"/>
+                          <w:rPr>
+                            <w:color w:val="FFFFFF" w:themeColor="background1"/>
+                          </w:rPr>
+                        </w:pPr>
+                        <w:proofErr w:type="spellStart"/>
+                        <w:r>
+                          <w:rPr>
+                            <w:color w:val="FFFFFF" w:themeColor="background1"/>
+                          </w:rPr>
+                          <w:t>Liby</w:t>
+                        </w:r>
+                        <w:proofErr w:type="spellEnd"/>
+                        <w:r>
+                          <w:rPr>
+                            <w:color w:val="FFFFFF" w:themeColor="background1"/>
+                          </w:rPr>
+                          <w:t xml:space="preserve"> </w:t>
+                        </w:r>
+                        <w:proofErr w:type="spellStart"/>
+                        <w:r>
+                          <w:rPr>
+                            <w:color w:val="FFFFFF" w:themeColor="background1"/>
+                          </w:rPr>
+                          <w:t>Kunthrayil</w:t>
+                        </w:r>
+                        <w:proofErr w:type="spellEnd"/>
+                        <w:r>
+                          <w:rPr>
+                            <w:color w:val="FFFFFF" w:themeColor="background1"/>
+                          </w:rPr>
+                          <w:t xml:space="preserve"> </w:t>
+                        </w:r>
+                      </w:p>
+                      <w:p>
+                        <w:pPr>
+                          <w:pStyle w:val="KeinLeerraum"/>
+                          <w:spacing w:line="360" w:lineRule="auto"/>
+                          <w:rPr>
+                            <w:color w:val="FFFFFF" w:themeColor="background1"/>
+                          </w:rPr>
+                        </w:pPr>
+                      </w:p>
+                      <w:p>
+                        <w:pPr>
+                          <w:pStyle w:val="KeinLeerraum"/>
+                          <w:spacing w:line="360" w:lineRule="auto"/>
+                          <w:rPr>
+                            <w:color w:val="FFFFFF" w:themeColor="background1"/>
+                          </w:rPr>
+                        </w:pPr>
+                      </w:p>
+                      <w:p>
+                        <w:pPr>
+                          <w:pStyle w:val="KeinLeerraum"/>
+                          <w:spacing w:line="360" w:lineRule="auto"/>
+                          <w:rPr>
+                            <w:color w:val="FFFFFF" w:themeColor="background1"/>
+                          </w:rPr>
+                        </w:pPr>
+                      </w:p>
+                    </w:txbxContent>
+                  </v:textbox>
+                </v:rect>
+                <w10:wrap anchorx="page" anchory="page"/>
+              </v:group>
+            </w:pict>
+          </mc:Fallback>
+        </mc:AlternateContent>
+      </w:r>
+      <w:r>
+        <w:drawing>
+          <wp:anchor distT="0" distB="0" distL="114300" distR="114300" simplePos="0" relativeHeight="251656704" behindDoc="0" locked="0" layoutInCell="1" allowOverlap="1" wp14:anchorId="5DEB08A2" wp14:editId="0417FC7B">
+            <wp:simplePos x="0" y="0"/>
+            <wp:positionH relativeFrom="margin">
+              <wp:posOffset>350819</wp:posOffset>
+            </wp:positionH>
+            <wp:positionV relativeFrom="paragraph">
+              <wp:posOffset>264</wp:posOffset>
+            </wp:positionV>
+            <wp:extent cx="2044065" cy="2382520"/>
+            <wp:effectExtent l="0" t="0" r="0" b="0"/>
+            <wp:wrapSquare wrapText="bothSides"/>
+            <wp:docPr id="2" name="Grafik 2"/>
+            <wp:cNvGraphicFramePr>
+              <a:graphicFrameLocks xmlns:a="http://schemas.openxmlformats.org/drawingml/2006/main" noChangeAspect="1"/>
+            </wp:cNvGraphicFramePr>
+            <a:graphic xmlns:a="http://schemas.openxmlformats.org/drawingml/2006/main">
+              <a:graphicData uri="http://schemas.openxmlformats.org/drawingml/2006/picture">
+                <pic:pic xmlns:pic="http://schemas.openxmlformats.org/drawingml/2006/picture">
+                  <pic:nvPicPr>
+                    <pic:cNvPr id="0" name="Picture 1"/>
+                    <pic:cNvPicPr>
+                      <a:picLocks noChangeAspect="1" noChangeArrowheads="1"/>
+                    </pic:cNvPicPr>
+                  </pic:nvPicPr>
+                  <pic:blipFill>
+                    <a:blip r:embed="rId10" cstate="print">
+                      <a:extLst>
+                        <a:ext uri="{28A0092B-C50C-407E-A947-70E740481C1C}">
+                          <a14:useLocalDpi xmlns:a14="http://schemas.microsoft.com/office/drawing/2010/main" val="0"/>
+                        </a:ext>
+                      </a:extLst>
+                    </a:blip>
+                    <a:srcRect/>
+                    <a:stretch>
+                      <a:fillRect/>
+                    </a:stretch>
+                  </pic:blipFill>
+                  <pic:spPr bwMode="auto">
+                    <a:xfrm>
+                      <a:off x="0" y="0"/>
+                      <a:ext cx="2044065" cy="2382520"/>
+                    </a:xfrm>
+                    <a:prstGeom prst="rect">
+                      <a:avLst/>
+                    </a:prstGeom>
+                    <a:noFill/>
+                    <a:ln>
+                      <a:noFill/>
+                    </a:ln>
+                  </pic:spPr>
+                </pic:pic>
+              </a:graphicData>
+            </a:graphic>
+            <wp14:sizeRelH relativeFrom="margin">
+              <wp14:pctWidth>0</wp14:pctWidth>
+            </wp14:sizeRelH>
+            <wp14:sizeRelV relativeFrom="margin">
+              <wp14:pctHeight>0</wp14:pctHeight>
+            </wp14:sizeRelV>
+          </wp:anchor>
+        </w:drawing>
       </w:r>
     </w:p>
+    <w:sdt>
+      <w:sdtPr>
+        <w:id w:val="1719164329"/>
+        <w:docPartObj>
+          <w:docPartGallery w:val="Cover Pages"/>
+          <w:docPartUnique/>
+        </w:docPartObj>
+      </w:sdtPr>
+      <w:sdtEndPr/>
+      <w:sdtContent>
+        <w:p/>
+        <w:p>
+          <w:pPr>
+            <w:spacing w:after="160"/>
+            <w:jc w:val="left"/>
+          </w:pPr>
+          <w:r>
+            <w:drawing>
+              <wp:anchor distT="0" distB="0" distL="114300" distR="114300" simplePos="0" relativeHeight="251666944" behindDoc="0" locked="0" layoutInCell="1" allowOverlap="1" wp14:anchorId="73E0E213" wp14:editId="7C7B004F">
+                <wp:simplePos x="0" y="0"/>
+                <wp:positionH relativeFrom="column">
+                  <wp:posOffset>-200505</wp:posOffset>
+                </wp:positionH>
+                <wp:positionV relativeFrom="paragraph">
+                  <wp:posOffset>4455399</wp:posOffset>
+                </wp:positionV>
+                <wp:extent cx="3303545" cy="3303545"/>
+                <wp:effectExtent l="0" t="0" r="0" b="0"/>
+                <wp:wrapSquare wrapText="bothSides"/>
+                <wp:docPr id="4" name="Grafik 4"/>
+                <wp:cNvGraphicFramePr>
+                  <a:graphicFrameLocks xmlns:a="http://schemas.openxmlformats.org/drawingml/2006/main" noChangeAspect="1"/>
+                </wp:cNvGraphicFramePr>
+                <a:graphic xmlns:a="http://schemas.openxmlformats.org/drawingml/2006/main">
+                  <a:graphicData uri="http://schemas.openxmlformats.org/drawingml/2006/picture">
+                    <pic:pic xmlns:pic="http://schemas.openxmlformats.org/drawingml/2006/picture">
+                      <pic:nvPicPr>
+                        <pic:cNvPr id="0" name="Picture 3"/>
+                        <pic:cNvPicPr>
+                          <a:picLocks noChangeAspect="1" noChangeArrowheads="1"/>
+                        </pic:cNvPicPr>
+                      </pic:nvPicPr>
+                      <pic:blipFill>
+                        <a:blip r:embed="rId11" cstate="print">
+                          <a:extLst>
+                            <a:ext uri="{28A0092B-C50C-407E-A947-70E740481C1C}">
+                              <a14:useLocalDpi xmlns:a14="http://schemas.microsoft.com/office/drawing/2010/main" val="0"/>
+                            </a:ext>
+                          </a:extLst>
+                        </a:blip>
+                        <a:srcRect/>
+                        <a:stretch>
+                          <a:fillRect/>
+                        </a:stretch>
+                      </pic:blipFill>
+                      <pic:spPr bwMode="auto">
+                        <a:xfrm>
+                          <a:off x="0" y="0"/>
+                          <a:ext cx="3303545" cy="3303545"/>
+                        </a:xfrm>
+                        <a:prstGeom prst="rect">
+                          <a:avLst/>
+                        </a:prstGeom>
+                        <a:noFill/>
+                        <a:ln>
+                          <a:noFill/>
+                        </a:ln>
+                      </pic:spPr>
+                    </pic:pic>
+                  </a:graphicData>
+                </a:graphic>
+                <wp14:sizeRelH relativeFrom="margin">
+                  <wp14:pctWidth>0</wp14:pctWidth>
+                </wp14:sizeRelH>
+                <wp14:sizeRelV relativeFrom="margin">
+                  <wp14:pctHeight>0</wp14:pctHeight>
+                </wp14:sizeRelV>
+              </wp:anchor>
+            </w:drawing>
+          </w:r>
+          <w:r>
+            <w:drawing>
+              <wp:anchor distT="0" distB="0" distL="114300" distR="114300" simplePos="0" relativeHeight="251674112" behindDoc="0" locked="0" layoutInCell="1" allowOverlap="1" wp14:anchorId="196910A8" wp14:editId="41DD22F4">
+                <wp:simplePos x="0" y="0"/>
+                <wp:positionH relativeFrom="margin">
+                  <wp:posOffset>-816981</wp:posOffset>
+                </wp:positionH>
+                <wp:positionV relativeFrom="paragraph">
+                  <wp:posOffset>3094990</wp:posOffset>
+                </wp:positionV>
+                <wp:extent cx="4401185" cy="1043305"/>
+                <wp:effectExtent l="0" t="0" r="0" b="0"/>
+                <wp:wrapSquare wrapText="bothSides"/>
+                <wp:docPr id="5" name="Grafik 5"/>
+                <wp:cNvGraphicFramePr>
+                  <a:graphicFrameLocks xmlns:a="http://schemas.openxmlformats.org/drawingml/2006/main" noChangeAspect="1"/>
+                </wp:cNvGraphicFramePr>
+                <a:graphic xmlns:a="http://schemas.openxmlformats.org/drawingml/2006/main">
+                  <a:graphicData uri="http://schemas.openxmlformats.org/drawingml/2006/picture">
+                    <pic:pic xmlns:pic="http://schemas.openxmlformats.org/drawingml/2006/picture">
+                      <pic:nvPicPr>
+                        <pic:cNvPr id="0" name="Picture 5"/>
+                        <pic:cNvPicPr>
+                          <a:picLocks noChangeAspect="1" noChangeArrowheads="1"/>
+                        </pic:cNvPicPr>
+                      </pic:nvPicPr>
+                      <pic:blipFill>
+                        <a:blip r:embed="rId12" cstate="print">
+                          <a:extLst>
+                            <a:ext uri="{28A0092B-C50C-407E-A947-70E740481C1C}">
+                              <a14:useLocalDpi xmlns:a14="http://schemas.microsoft.com/office/drawing/2010/main" val="0"/>
+                            </a:ext>
+                          </a:extLst>
+                        </a:blip>
+                        <a:srcRect/>
+                        <a:stretch>
+                          <a:fillRect/>
+                        </a:stretch>
+                      </pic:blipFill>
+                      <pic:spPr bwMode="auto">
+                        <a:xfrm>
+                          <a:off x="0" y="0"/>
+                          <a:ext cx="4401185" cy="1043305"/>
+                        </a:xfrm>
+                        <a:prstGeom prst="rect">
+                          <a:avLst/>
+                        </a:prstGeom>
+                        <a:noFill/>
+                        <a:ln>
+                          <a:noFill/>
+                        </a:ln>
+                      </pic:spPr>
+                    </pic:pic>
+                  </a:graphicData>
+                </a:graphic>
+                <wp14:sizeRelH relativeFrom="margin">
+                  <wp14:pctWidth>0</wp14:pctWidth>
+                </wp14:sizeRelH>
+                <wp14:sizeRelV relativeFrom="margin">
+                  <wp14:pctHeight>0</wp14:pctHeight>
+                </wp14:sizeRelV>
+              </wp:anchor>
+            </w:drawing>
+          </w:r>
+          <w:r>
+            <mc:AlternateContent>
+              <mc:Choice Requires="wps">
+                <w:drawing>
+                  <wp:anchor distT="0" distB="0" distL="114300" distR="114300" simplePos="0" relativeHeight="251654656" behindDoc="0" locked="0" layoutInCell="1" allowOverlap="1" wp14:anchorId="62CA71DB" wp14:editId="49D3649E">
+                    <wp:simplePos x="0" y="0"/>
+                    <wp:positionH relativeFrom="column">
+                      <wp:posOffset>3680400</wp:posOffset>
+                    </wp:positionH>
+                    <wp:positionV relativeFrom="paragraph">
+                      <wp:posOffset>6157295</wp:posOffset>
+                    </wp:positionV>
+                    <wp:extent cx="3089513" cy="3011887"/>
+                    <wp:effectExtent l="0" t="0" r="0" b="0"/>
+                    <wp:wrapNone/>
+                    <wp:docPr id="1" name="Rechteck 9"/>
+                    <wp:cNvGraphicFramePr>
+                      <a:graphicFrameLocks xmlns:a="http://schemas.openxmlformats.org/drawingml/2006/main"/>
+                    </wp:cNvGraphicFramePr>
+                    <a:graphic xmlns:a="http://schemas.openxmlformats.org/drawingml/2006/main">
+                      <a:graphicData uri="http://schemas.microsoft.com/office/word/2010/wordprocessingShape">
+                        <wps:wsp>
+                          <wps:cNvSpPr>
+                            <a:spLocks noChangeArrowheads="1"/>
+                          </wps:cNvSpPr>
+                          <wps:spPr bwMode="auto">
+                            <a:xfrm>
+                              <a:off x="0" y="0"/>
+                              <a:ext cx="3089513" cy="3011887"/>
+                            </a:xfrm>
+                            <a:prstGeom prst="rect">
+                              <a:avLst/>
+                            </a:prstGeom>
+                            <a:noFill/>
+                            <a:extLst>
+                              <a:ext uri="{909E8E84-426E-40DD-AFC4-6F175D3DCCD1}">
+                                <a14:hiddenFill xmlns:a14="http://schemas.microsoft.com/office/drawing/2010/main">
+                                  <a:solidFill>
+                                    <a:srgbClr val="FFFFFF">
+                                      <a:alpha val="80000"/>
+                                    </a:srgbClr>
+                                  </a:solidFill>
+                                </a14:hiddenFill>
+                              </a:ext>
+                              <a:ext uri="{91240B29-F687-4F45-9708-019B960494DF}">
+                                <a14:hiddenLine xmlns:a14="http://schemas.microsoft.com/office/drawing/2010/main" w="12700">
+                                  <a:solidFill>
+                                    <a:srgbClr val="FFFFFF"/>
+                                  </a:solidFill>
+                                  <a:miter lim="800000"/>
+                                  <a:headEnd/>
+                                  <a:tailEnd/>
+                                </a14:hiddenLine>
+                              </a:ext>
+                              <a:ext uri="{AF507438-7753-43E0-B8FC-AC1667EBCBE1}">
+                                <a14:hiddenEffects xmlns:a14="http://schemas.microsoft.com/office/drawing/2010/main">
+                                  <a:effectLst>
+                                    <a:outerShdw dist="53882" dir="2700000" algn="ctr" rotWithShape="0">
+                                      <a:srgbClr val="D8D8D8"/>
+                                    </a:outerShdw>
+                                  </a:effectLst>
+                                </a14:hiddenEffects>
+                              </a:ext>
+                            </a:extLst>
+                          </wps:spPr>
+                          <wps:txbx>
+                            <w:txbxContent>
+                              <w:p>
+                                <w:pPr>
+                                  <w:pStyle w:val="KeinLeerraum"/>
+                                  <w:spacing w:line="360" w:lineRule="auto"/>
+                                  <w:rPr>
+                                    <w:color w:val="FFFFFF" w:themeColor="background1"/>
+                                  </w:rPr>
+                                </w:pPr>
+                                <w:r>
+                                  <w:rPr>
+                                    <w:color w:val="FFFFFF" w:themeColor="background1"/>
+                                  </w:rPr>
+                                  <w:t>Dat</w:t>
+                                </w:r>
+                                <w:r>
+                                  <w:rPr>
+                                    <w:color w:val="FFFFFF" w:themeColor="background1"/>
+                                  </w:rPr>
+                                  <w:t>u</w:t>
+                                </w:r>
+                                <w:r>
+                                  <w:rPr>
+                                    <w:color w:val="FFFFFF" w:themeColor="background1"/>
+                                  </w:rPr>
+                                  <w:t>m</w:t>
+                                </w:r>
+                              </w:p>
+                              <w:p>
+                                <w:pPr>
+                                  <w:pStyle w:val="KeinLeerraum"/>
+                                  <w:spacing w:line="360" w:lineRule="auto"/>
+                                  <w:rPr>
+                                    <w:color w:val="FFFFFF" w:themeColor="background1"/>
+                                  </w:rPr>
+                                </w:pPr>
+                                <w:r>
+                                  <w:rPr>
+                                    <w:color w:val="FFFFFF" w:themeColor="background1"/>
+                                  </w:rPr>
+                                  <w:tab/>
+                                </w:r>
+                                <w:proofErr w:type="spellStart"/>
+                                <w:r>
+                                  <w:rPr>
+                                    <w:color w:val="FFFFFF" w:themeColor="background1"/>
+                                  </w:rPr>
+                                  <w:t>Xxxxxxxx</w:t>
+                                </w:r>
+                                <w:proofErr w:type="spellEnd"/>
+                              </w:p>
+                              <w:p>
+                                <w:pPr>
+                                  <w:pStyle w:val="KeinLeerraum"/>
+                                  <w:spacing w:line="360" w:lineRule="auto"/>
+                                  <w:rPr>
+                                    <w:color w:val="FFFFFF" w:themeColor="background1"/>
+                                  </w:rPr>
+                                </w:pPr>
+                                <w:r>
+                                  <w:rPr>
+                                    <w:color w:val="FFFFFF" w:themeColor="background1"/>
+                                  </w:rPr>
+                                  <w:t>Version</w:t>
+                                </w:r>
+                              </w:p>
+                              <w:p>
+                                <w:pPr>
+                                  <w:pStyle w:val="KeinLeerraum"/>
+                                  <w:spacing w:line="360" w:lineRule="auto"/>
+                                  <w:rPr>
+                                    <w:color w:val="FFFFFF" w:themeColor="background1"/>
+                                  </w:rPr>
+                                </w:pPr>
+                                <w:r>
+                                  <w:rPr>
+                                    <w:color w:val="FFFFFF" w:themeColor="background1"/>
+                                  </w:rPr>
+                                  <w:tab/>
+                                  <w:t>1.0</w:t>
+                                </w:r>
+                              </w:p>
+                              <w:p>
+                                <w:pPr>
+                                  <w:pStyle w:val="KeinLeerraum"/>
+                                  <w:spacing w:line="360" w:lineRule="auto"/>
+                                  <w:rPr>
+                                    <w:color w:val="FFFFFF" w:themeColor="background1"/>
+                                  </w:rPr>
+                                </w:pPr>
+                              </w:p>
+                              <w:p>
+                                <w:pPr>
+                                  <w:pStyle w:val="KeinLeerraum"/>
+                                  <w:spacing w:line="360" w:lineRule="auto"/>
+                                  <w:rPr>
+                                    <w:color w:val="FFFFFF" w:themeColor="background1"/>
+                                  </w:rPr>
+                                </w:pPr>
+                              </w:p>
+                            </w:txbxContent>
+                          </wps:txbx>
+                          <wps:bodyPr rot="0" vert="horz" wrap="square" lIns="365760" tIns="182880" rIns="182880" bIns="182880" anchor="b" anchorCtr="0" upright="1">
+                            <a:noAutofit/>
+                          </wps:bodyPr>
+                        </wps:wsp>
+                      </a:graphicData>
+                    </a:graphic>
+                  </wp:anchor>
+                </w:drawing>
+              </mc:Choice>
+              <mc:Fallback>
+                <w:pict>
+                  <v:rect w14:anchorId="62CA71DB" id="Rechteck 9" o:spid="_x0000_s1031" style="position:absolute;margin-left:289.8pt;margin-top:484.85pt;width:243.25pt;height:237.15pt;z-index:251654656;visibility:visible;mso-wrap-style:square;mso-wrap-distance-left:9pt;mso-wrap-distance-top:0;mso-wrap-distance-right:9pt;mso-wrap-distance-bottom:0;mso-position-horizontal:absolute;mso-position-horizontal-relative:text;mso-position-vertical:absolute;mso-position-vertical-relative:text;v-text-anchor:bottom" o:gfxdata="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" filled="f" stroked="f" strokecolor="white" strokeweight="1pt">
+                    <v:fill opacity="52428f"/>
+                    <v:shadow color="#d8d8d8" offset="3pt,3pt"/>
+                    <v:textbox inset="28.8pt,14.4pt,14.4pt,14.4pt">
+                      <w:txbxContent>
+                        <w:p>
+                          <w:pPr>
+                            <w:pStyle w:val="KeinLeerraum"/>
+                            <w:spacing w:line="360" w:lineRule="auto"/>
+                            <w:rPr>
+                              <w:color w:val="FFFFFF" w:themeColor="background1"/>
+                            </w:rPr>
+                          </w:pPr>
+                          <w:r>
+                            <w:rPr>
+                              <w:color w:val="FFFFFF" w:themeColor="background1"/>
+                            </w:rPr>
+                            <w:t>Dat</w:t>
+                          </w:r>
+                          <w:r>
+                            <w:rPr>
+                              <w:color w:val="FFFFFF" w:themeColor="background1"/>
+                            </w:rPr>
+                            <w:t>u</w:t>
+                          </w:r>
+                          <w:r>
+                            <w:rPr>
+                              <w:color w:val="FFFFFF" w:themeColor="background1"/>
+                            </w:rPr>
+                            <w:t>m</w:t>
+                          </w:r>
+                        </w:p>
+                        <w:p>
+                          <w:pPr>
+                            <w:pStyle w:val="KeinLeerraum"/>
+                            <w:spacing w:line="360" w:lineRule="auto"/>
+                            <w:rPr>
+                              <w:color w:val="FFFFFF" w:themeColor="background1"/>
+                            </w:rPr>
+                          </w:pPr>
+                          <w:r>
+                            <w:rPr>
+                              <w:color w:val="FFFFFF" w:themeColor="background1"/>
+                            </w:rPr>
+                            <w:tab/>
+                          </w:r>
+                          <w:proofErr w:type="spellStart"/>
+                          <w:r>
+                            <w:rPr>
+                              <w:color w:val="FFFFFF" w:themeColor="background1"/>
+                            </w:rPr>
+                            <w:t>Xxxxxxxx</w:t>
+                          </w:r>
+                          <w:proofErr w:type="spellEnd"/>
+                        </w:p>
+                        <w:p>
+                          <w:pPr>
+                            <w:pStyle w:val="KeinLeerraum"/>
+                            <w:spacing w:line="360" w:lineRule="auto"/>
+                            <w:rPr>
+                              <w:color w:val="FFFFFF" w:themeColor="background1"/>
+                            </w:rPr>
+                          </w:pPr>
+                          <w:r>
+                            <w:rPr>
+                              <w:color w:val="FFFFFF" w:themeColor="background1"/>
+                            </w:rPr>
+                            <w:t>Version</w:t>
+                          </w:r>
+                        </w:p>
+                        <w:p>
+                          <w:pPr>
+                            <w:pStyle w:val="KeinLeerraum"/>
+                            <w:spacing w:line="360" w:lineRule="auto"/>
+                            <w:rPr>
+                              <w:color w:val="FFFFFF" w:themeColor="background1"/>
+                            </w:rPr>
+                          </w:pPr>
+                          <w:r>
+                            <w:rPr>
+                              <w:color w:val="FFFFFF" w:themeColor="background1"/>
+                            </w:rPr>
+                            <w:tab/>
+                            <w:t>1.0</w:t>
+                          </w:r>
+                        </w:p>
+                        <w:p>
+                          <w:pPr>
+                            <w:pStyle w:val="KeinLeerraum"/>
+                            <w:spacing w:line="360" w:lineRule="auto"/>
+                            <w:rPr>
+                              <w:color w:val="FFFFFF" w:themeColor="background1"/>
+                            </w:rPr>
+                          </w:pPr>
+                        </w:p>
+                        <w:p>
+                          <w:pPr>
+                            <w:pStyle w:val="KeinLeerraum"/>
+                            <w:spacing w:line="360" w:lineRule="auto"/>
+                            <w:rPr>
+                              <w:color w:val="FFFFFF" w:themeColor="background1"/>
+                            </w:rPr>
+                          </w:pPr>
+                        </w:p>
+                      </w:txbxContent>
+                    </v:textbox>
+                  </v:rect>
+                </w:pict>
+              </mc:Fallback>
+            </mc:AlternateContent>
+          </w:r>
+          <w:r>
+            <mc:AlternateContent>
+              <mc:Choice Requires="wps">
+                <w:drawing>
+                  <wp:anchor distT="0" distB="0" distL="114300" distR="114300" simplePos="0" relativeHeight="251648512" behindDoc="0" locked="0" layoutInCell="0" allowOverlap="1" wp14:anchorId="16425D24" wp14:editId="59A714A6">
+                    <wp:simplePos x="0" y="0"/>
+                    <wp:positionH relativeFrom="page">
+                      <wp:align>left</wp:align>
+                    </wp:positionH>
+                    <wp:positionV relativeFrom="page">
+                      <wp:posOffset>3380716</wp:posOffset>
+                    </wp:positionV>
+                    <wp:extent cx="6970395" cy="640080"/>
+                    <wp:effectExtent l="0" t="0" r="15875" b="11430"/>
+                    <wp:wrapNone/>
+                    <wp:docPr id="463" name="Rechteck 16"/>
+                    <wp:cNvGraphicFramePr>
+                      <a:graphicFrameLocks xmlns:a="http://schemas.openxmlformats.org/drawingml/2006/main"/>
+                    </wp:cNvGraphicFramePr>
+                    <a:graphic xmlns:a="http://schemas.openxmlformats.org/drawingml/2006/main">
+                      <a:graphicData uri="http://schemas.microsoft.com/office/word/2010/wordprocessingShape">
+                        <wps:wsp>
+                          <wps:cNvSpPr>
+                            <a:spLocks noChangeArrowheads="1"/>
+                          </wps:cNvSpPr>
+                          <wps:spPr bwMode="auto">
+                            <a:xfrm>
+                              <a:off x="0" y="0"/>
+                              <a:ext cx="6970395" cy="640080"/>
+                            </a:xfrm>
+                            <a:prstGeom prst="rect">
+                              <a:avLst/>
+                            </a:prstGeom>
+                            <a:solidFill>
+                              <a:schemeClr val="tx1"/>
+                            </a:solidFill>
+                            <a:ln w="19050">
+                              <a:solidFill>
+                                <a:schemeClr val="tx1"/>
+                              </a:solidFill>
+                              <a:miter lim="800000"/>
+                              <a:headEnd/>
+                              <a:tailEnd/>
+                            </a:ln>
+                          </wps:spPr>
+                          <wps:txbx>
+                            <w:txbxContent>
+                              <w:p>
+                                <w:pPr>
+                                  <w:pStyle w:val="KeinLeerraum"/>
+                                  <w:jc w:val="right"/>
+                                  <w:rPr>
+                                    <w:color w:val="FFFFFF" w:themeColor="background1"/>
+                                    <w:sz w:val="72"/>
+                                    <w:szCs w:val="72"/>
+                                  </w:rPr>
+                                </w:pPr>
+                                <w:sdt>
+                                  <w:sdtPr>
+                                    <w:rPr>
+                                      <w:color w:val="FFFFFF" w:themeColor="background1"/>
+                                      <w:sz w:val="72"/>
+                                      <w:szCs w:val="72"/>
+                                    </w:rPr>
+                                    <w:alias w:val="Titel"/>
+                                    <w:id w:val="-1704864950"/>
+                                    <w:dataBinding w:prefixMappings="xmlns:ns0='http://schemas.openxmlformats.org/package/2006/metadata/core-properties' xmlns:ns1='http://purl.org/dc/elements/1.1/'" w:xpath="/ns0:coreProperties[1]/ns1:title[1]" w:storeItemID="{6C3C8BC8-F283-45AE-878A-BAB7291924A1}"/>
+                                    <w:text/>
+                                  </w:sdtPr>
+                                  <w:sdtEndPr/>
+                                  <w:sdtContent>
+                                    <w:r>
+                                      <w:rPr>
+                                        <w:color w:val="FFFFFF" w:themeColor="background1"/>
+                                        <w:sz w:val="72"/>
+                                        <w:szCs w:val="72"/>
+                                      </w:rPr>
+                                      <w:t>Fachartikel</w:t>
+                                    </w:r>
+                                  </w:sdtContent>
+                                </w:sdt>
+                                <w:r>
+                                  <w:rPr>
+                                    <w:color w:val="FFFFFF" w:themeColor="background1"/>
+                                    <w:sz w:val="72"/>
+                                    <w:szCs w:val="72"/>
+                                  </w:rPr>
+                                  <w:t xml:space="preserve"> </w:t>
+                                </w:r>
+                                <w:proofErr w:type="spellStart"/>
+                                <w:r>
+                                  <w:rPr>
+                                    <w:color w:val="FFFFFF" w:themeColor="background1"/>
+                                    <w:sz w:val="72"/>
+                                    <w:szCs w:val="72"/>
+                                  </w:rPr>
+                                  <w:t>Krawumms</w:t>
+                                </w:r>
+                                <w:proofErr w:type="spellEnd"/>
+                              </w:p>
+                            </w:txbxContent>
+                          </wps:txbx>
+                          <wps:bodyPr rot="0" vert="horz" wrap="square" lIns="182880" tIns="45720" rIns="182880" bIns="45720" anchor="ctr" anchorCtr="0" upright="1">
+                            <a:spAutoFit/>
+                          </wps:bodyPr>
+                        </wps:wsp>
+                      </a:graphicData>
+                    </a:graphic>
+                    <wp14:sizeRelH relativeFrom="page">
+                      <wp14:pctWidth>90000</wp14:pctWidth>
+                    </wp14:sizeRelH>
+                    <wp14:sizeRelV relativeFrom="page">
+                      <wp14:pctHeight>7300</wp14:pctHeight>
+                    </wp14:sizeRelV>
+                  </wp:anchor>
+                </w:drawing>
+              </mc:Choice>
+              <mc:Fallback>
+                <w:pict>
+                  <v:rect w14:anchorId="16425D24" id="Rechteck 16" o:spid="_x0000_s1032" style="position:absolute;margin-left:0;margin-top:266.2pt;width:548.85pt;height:50.4pt;z-index:251648512;visibility:visible;mso-wrap-style:square;mso-width-percent:900;mso-height-percent:73;mso-wrap-distance-left:9pt;mso-wrap-distance-top:0;mso-wrap-distance-right:9pt;mso-wrap-distance-bottom:0;mso-position-horizontal:left;mso-position-horizontal-relative:page;mso-position-vertical:absolute;mso-position-vertical-relative:page;mso-width-percent:900;mso-height-percent:73;mso-width-relative:page;mso-height-relative:page;v-text-anchor:middle" o:gfxdata="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" o:allowincell="f" fillcolor="black [3213]" strokecolor="black [3213]" strokeweight="1.5pt">
+                    <v:textbox style="mso-fit-shape-to-text:t" inset="14.4pt,,14.4pt">
+                      <w:txbxContent>
+                        <w:p>
+                          <w:pPr>
+                            <w:pStyle w:val="KeinLeerraum"/>
+                            <w:jc w:val="right"/>
+                            <w:rPr>
+                              <w:color w:val="FFFFFF" w:themeColor="background1"/>
+                              <w:sz w:val="72"/>
+                              <w:szCs w:val="72"/>
+                            </w:rPr>
+                          </w:pPr>
+                          <w:sdt>
+                            <w:sdtPr>
+                              <w:rPr>
+                                <w:color w:val="FFFFFF" w:themeColor="background1"/>
+                                <w:sz w:val="72"/>
+                                <w:szCs w:val="72"/>
+                              </w:rPr>
+                              <w:alias w:val="Titel"/>
+                              <w:id w:val="-1704864950"/>
+                              <w:dataBinding w:prefixMappings="xmlns:ns0='http://schemas.openxmlformats.org/package/2006/metadata/core-properties' xmlns:ns1='http://purl.org/dc/elements/1.1/'" w:xpath="/ns0:coreProperties[1]/ns1:title[1]" w:storeItemID="{6C3C8BC8-F283-45AE-878A-BAB7291924A1}"/>
+                              <w:text/>
+                            </w:sdtPr>
+                            <w:sdtEndPr/>
+                            <w:sdtContent>
+                              <w:r>
+                                <w:rPr>
+                                  <w:color w:val="FFFFFF" w:themeColor="background1"/>
+                                  <w:sz w:val="72"/>
+                                  <w:szCs w:val="72"/>
+                                </w:rPr>
+                                <w:t>Fachartikel</w:t>
+                              </w:r>
+                            </w:sdtContent>
+                          </w:sdt>
+                          <w:r>
+                            <w:rPr>
+                              <w:color w:val="FFFFFF" w:themeColor="background1"/>
+                              <w:sz w:val="72"/>
+                              <w:szCs w:val="72"/>
+                            </w:rPr>
+                            <w:t xml:space="preserve"> </w:t>
+                          </w:r>
+                          <w:proofErr w:type="spellStart"/>
+                          <w:r>
+                            <w:rPr>
+                              <w:color w:val="FFFFFF" w:themeColor="background1"/>
+                              <w:sz w:val="72"/>
+                              <w:szCs w:val="72"/>
+                            </w:rPr>
+                            <w:t>Krawumms</w:t>
+                          </w:r>
+                          <w:proofErr w:type="spellEnd"/>
+                        </w:p>
+                      </w:txbxContent>
+                    </v:textbox>
+                    <w10:wrap anchorx="page" anchory="page"/>
+                  </v:rect>
+                </w:pict>
+              </mc:Fallback>
+            </mc:AlternateContent>
+          </w:r>
+          <w:r>
+            <w:br w:type="page"/>
+          </w:r>
+        </w:p>
+      </w:sdtContent>
+    </w:sdt>
     <w:p>
       <w:pPr>
-        <w:spacing w:after="160"/>
-        <w:jc w:val="left"/>
-      </w:pPr>
-      <w:r>
-        <w:br w:type="page"/>
-      </w:r>
-    </w:p>
-    <w:p>
-      <w:pPr>
         <w:pStyle w:val="berschrift1"/>
-      </w:pPr>
-      <w:bookmarkStart w:id="0" w:name="_Toc36910810"/>
+        <w:numPr>
+          <w:ilvl w:val="0"/>
+          <w:numId w:val="0"/>
+        </w:numPr>
+      </w:pPr>
+      <w:bookmarkStart w:id="0" w:name="_Toc37605016"/>
       <w:r>
         <w:lastRenderedPageBreak/>
         <w:t>Abstract</w:t>
@@ -28,9 +1622,135 @@
       <w:bookmarkEnd w:id="0"/>
     </w:p>
     <w:p>
-      <w:bookmarkStart w:id="1" w:name="_GoBack"/>
-      <w:bookmarkEnd w:id="1"/>
+      <w:r>
+        <w:t>Das Ziel des</w:t>
+      </w:r>
+      <w:r>
+        <w:t xml:space="preserve"> </w:t>
+      </w:r>
+      <w:r>
+        <w:t>Proje</w:t>
+      </w:r>
+      <w:r>
+        <w:t>k</w:t>
+      </w:r>
+      <w:r>
+        <w:t>tes</w:t>
+      </w:r>
+      <w:r>
+        <w:t xml:space="preserve"> </w:t>
+      </w:r>
+      <w:r>
+        <w:t xml:space="preserve">Krawumms </w:t>
+      </w:r>
+      <w:r>
+        <w:t>ist</w:t>
+      </w:r>
+      <w:r>
+        <w:t>, ein</w:t>
+      </w:r>
+      <w:r>
+        <w:t>e</w:t>
+      </w:r>
+      <w:r>
+        <w:t xml:space="preserve"> Party App zu erschaffen, welche</w:t>
+      </w:r>
+      <w:r>
+        <w:t xml:space="preserve"> die persönlichen Musikwünsche eines Party Gastes in die Party Playlist einfliessen lässt. Per Votes w</w:t>
+      </w:r>
+      <w:r>
+        <w:t>ird der Ablauf der Playlist bestimmt</w:t>
+      </w:r>
+      <w:r>
+        <w:t xml:space="preserve"> und</w:t>
+      </w:r>
+      <w:r>
+        <w:t xml:space="preserve"> </w:t>
+      </w:r>
+      <w:r>
+        <w:t>d</w:t>
+      </w:r>
+      <w:r>
+        <w:t>ie Reihenfolge</w:t>
+      </w:r>
+      <w:r>
+        <w:t xml:space="preserve"> der Songs</w:t>
+      </w:r>
+      <w:r>
+        <w:t xml:space="preserve"> kann sich </w:t>
+      </w:r>
+      <w:r>
+        <w:t>anhand der Votes</w:t>
+      </w:r>
+      <w:r>
+        <w:t xml:space="preserve"> jederzeit ändern.</w:t>
+      </w:r>
     </w:p>
+    <w:p>
+      <w:r>
+        <w:t>Die Software wird als Webanwendung realisiert</w:t>
+      </w:r>
+      <w:r>
+        <w:t xml:space="preserve"> un</w:t>
+      </w:r>
+      <w:r>
+        <w:t xml:space="preserve">d </w:t>
+      </w:r>
+      <w:r>
+        <w:t>wird daher auf allen gängigen Betriebssystemen unterstützt.</w:t>
+      </w:r>
+    </w:p>
+    <w:p>
+      <w:r>
+        <w:t>Da wir unsere App an Spotify anbinden, hat Krawumms Zugriff auf über 30 Millionen Songs.</w:t>
+      </w:r>
+      <w:r>
+        <w:t xml:space="preserve"> </w:t>
+      </w:r>
+      <w:r>
+        <w:t>Der Host erstellt eine Party auf Krawumms</w:t>
+      </w:r>
+      <w:r>
+        <w:t xml:space="preserve"> und kann dann den Gästen den</w:t>
+      </w:r>
+      <w:r>
+        <w:t xml:space="preserve"> Code</w:t>
+      </w:r>
+      <w:r>
+        <w:t xml:space="preserve"> mitteilen. </w:t>
+      </w:r>
+      <w:r>
+        <w:t>Sobald sich die Gäste per Code eingeloggt haben, können Sie entweder</w:t>
+      </w:r>
+      <w:r>
+        <w:t xml:space="preserve"> über</w:t>
+      </w:r>
+      <w:r>
+        <w:t xml:space="preserve"> bereits vorhandene Songs </w:t>
+      </w:r>
+      <w:r>
+        <w:t>abstimmen</w:t>
+      </w:r>
+      <w:r>
+        <w:t xml:space="preserve"> oder fügen neue Songs hinzu</w:t>
+      </w:r>
+      <w:r>
+        <w:t>, über die dann abgestimmt wird.</w:t>
+      </w:r>
+      <w:r>
+        <w:t xml:space="preserve"> </w:t>
+      </w:r>
+      <w:r>
+        <w:t>Die Reihenfolge der Playlist wird anhander der Votes bestimmt.</w:t>
+      </w:r>
+    </w:p>
+    <w:p/>
+    <w:p>
+      <w:r>
+        <w:t>&lt;Resultat&gt;</w:t>
+      </w:r>
+    </w:p>
+    <w:p/>
     <w:p>
       <w:pPr>
         <w:spacing w:after="160"/>
@@ -42,6 +1762,12 @@
     </w:p>
     <w:sdt>
       <w:sdtPr>
+        <w:rPr>
+          <w:rFonts w:eastAsiaTheme="minorHAnsi"/>
+          <w:sz w:val="22"/>
+          <w:szCs w:val="22"/>
+          <w:lang w:val="de-CH" w:eastAsia="en-US"/>
+        </w:rPr>
         <w:id w:val="1240755681"/>
         <w:docPartObj>
           <w:docPartGallery w:val="Table of Contents"/>
@@ -50,12 +1776,8 @@
       </w:sdtPr>
       <w:sdtEndPr>
         <w:rPr>
-          <w:rFonts w:eastAsiaTheme="minorHAnsi"/>
           <w:b/>
           <w:bCs/>
-          <w:sz w:val="22"/>
-          <w:szCs w:val="22"/>
-          <w:lang w:eastAsia="en-US"/>
         </w:rPr>
       </w:sdtEndPr>
       <w:sdtContent>
@@ -84,60 +1806,47 @@
           <w:r>
             <w:fldChar w:fldCharType="separate"/>
           </w:r>
-          <w:hyperlink w:anchor="_Toc36910810" w:history="1">
+          <w:hyperlink w:anchor="_Toc37605016" w:history="1">
             <w:r>
               <w:rPr>
                 <w:rStyle w:val="Hyperlink"/>
               </w:rPr>
+              <w:t>Abstract</w:t>
+            </w:r>
+            <w:r>
+              <w:rPr>
+                <w:webHidden/>
+              </w:rPr>
+              <w:tab/>
+            </w:r>
+            <w:r>
+              <w:rPr>
+                <w:webHidden/>
+              </w:rPr>
+              <w:fldChar w:fldCharType="begin"/>
+            </w:r>
+            <w:r>
+              <w:rPr>
+                <w:webHidden/>
+              </w:rPr>
+              <w:instrText xml:space="preserve"> PAGEREF _Toc37605016 \h </w:instrText>
+            </w:r>
+            <w:r>
+              <w:rPr>
+                <w:webHidden/>
+              </w:rPr>
+            </w:r>
+            <w:r>
+              <w:rPr>
+                <w:webHidden/>
+              </w:rPr>
+              <w:fldChar w:fldCharType="separate"/>
+            </w:r>
+            <w:r>
+              <w:rPr>
+                <w:webHidden/>
+              </w:rPr>
               <w:t>1</w:t>
-            </w:r>
-            <w:r>
-              <w:rPr>
-                <w:rFonts w:asciiTheme="minorHAnsi" w:eastAsiaTheme="minorEastAsia" w:hAnsiTheme="minorHAnsi" w:cstheme="minorBidi"/>
-                <w:lang w:eastAsia="de-CH"/>
-              </w:rPr>
-              <w:tab/>
-            </w:r>
-            <w:r>
-              <w:rPr>
-                <w:rStyle w:val="Hyperlink"/>
-              </w:rPr>
-              <w:t>Abstract</w:t>
-            </w:r>
-            <w:r>
-              <w:rPr>
-                <w:webHidden/>
-              </w:rPr>
-              <w:tab/>
-            </w:r>
-            <w:r>
-              <w:rPr>
-                <w:webHidden/>
-              </w:rPr>
-              <w:fldChar w:fldCharType="begin"/>
-            </w:r>
-            <w:r>
-              <w:rPr>
-                <w:webHidden/>
-              </w:rPr>
-              <w:instrText xml:space="preserve"> PAGEREF _Toc36910810 \h </w:instrText>
-            </w:r>
-            <w:r>
-              <w:rPr>
-                <w:webHidden/>
-              </w:rPr>
-            </w:r>
-            <w:r>
-              <w:rPr>
-                <w:webHidden/>
-              </w:rPr>
-              <w:fldChar w:fldCharType="separate"/>
-            </w:r>
-            <w:r>
-              <w:rPr>
-                <w:webHidden/>
-              </w:rPr>
-              <w:t>2</w:t>
             </w:r>
             <w:r>
               <w:rPr>
@@ -155,12 +1864,12 @@
               <w:lang w:eastAsia="de-CH"/>
             </w:rPr>
           </w:pPr>
-          <w:hyperlink w:anchor="_Toc36910811" w:history="1">
+          <w:hyperlink w:anchor="_Toc37605017" w:history="1">
             <w:r>
               <w:rPr>
                 <w:rStyle w:val="Hyperlink"/>
               </w:rPr>
-              <w:t>2</w:t>
+              <w:t>1</w:t>
             </w:r>
             <w:r>
               <w:rPr>
@@ -191,7 +1900,7 @@
               <w:rPr>
                 <w:webHidden/>
               </w:rPr>
-              <w:instrText xml:space="preserve"> PAGEREF _Toc36910811 \h </w:instrText>
+              <w:instrText xml:space="preserve"> PAGEREF _Toc37605017 \h </w:instrText>
             </w:r>
             <w:r>
               <w:rPr>
@@ -208,7 +1917,157 @@
               <w:rPr>
                 <w:webHidden/>
               </w:rPr>
-              <w:t>5</w:t>
+              <w:t>3</w:t>
+            </w:r>
+            <w:r>
+              <w:rPr>
+                <w:webHidden/>
+              </w:rPr>
+              <w:fldChar w:fldCharType="end"/>
+            </w:r>
+          </w:hyperlink>
+        </w:p>
+        <w:p>
+          <w:pPr>
+            <w:pStyle w:val="Verzeichnis2"/>
+            <w:tabs>
+              <w:tab w:val="left" w:pos="880"/>
+              <w:tab w:val="right" w:leader="dot" w:pos="9062"/>
+            </w:tabs>
+            <w:rPr>
+              <w:rFonts w:asciiTheme="minorHAnsi" w:eastAsiaTheme="minorEastAsia" w:hAnsiTheme="minorHAnsi" w:cstheme="minorBidi"/>
+              <w:lang w:eastAsia="de-CH"/>
+            </w:rPr>
+          </w:pPr>
+          <w:hyperlink w:anchor="_Toc37605018" w:history="1">
+            <w:r>
+              <w:rPr>
+                <w:rStyle w:val="Hyperlink"/>
+              </w:rPr>
+              <w:t>1.1</w:t>
+            </w:r>
+            <w:r>
+              <w:rPr>
+                <w:rFonts w:asciiTheme="minorHAnsi" w:eastAsiaTheme="minorEastAsia" w:hAnsiTheme="minorHAnsi" w:cstheme="minorBidi"/>
+                <w:lang w:eastAsia="de-CH"/>
+              </w:rPr>
+              <w:tab/>
+            </w:r>
+            <w:r>
+              <w:rPr>
+                <w:rStyle w:val="Hyperlink"/>
+              </w:rPr>
+              <w:t>Ausgangslage</w:t>
+            </w:r>
+            <w:r>
+              <w:rPr>
+                <w:webHidden/>
+              </w:rPr>
+              <w:tab/>
+            </w:r>
+            <w:r>
+              <w:rPr>
+                <w:webHidden/>
+              </w:rPr>
+              <w:fldChar w:fldCharType="begin"/>
+            </w:r>
+            <w:r>
+              <w:rPr>
+                <w:webHidden/>
+              </w:rPr>
+              <w:instrText xml:space="preserve"> PAGEREF _Toc37605018 \h </w:instrText>
+            </w:r>
+            <w:r>
+              <w:rPr>
+                <w:webHidden/>
+              </w:rPr>
+            </w:r>
+            <w:r>
+              <w:rPr>
+                <w:webHidden/>
+              </w:rPr>
+              <w:fldChar w:fldCharType="separate"/>
+            </w:r>
+            <w:r>
+              <w:rPr>
+                <w:webHidden/>
+              </w:rPr>
+              <w:t>3</w:t>
+            </w:r>
+            <w:r>
+              <w:rPr>
+                <w:webHidden/>
+              </w:rPr>
+              <w:fldChar w:fldCharType="end"/>
+            </w:r>
+          </w:hyperlink>
+        </w:p>
+        <w:p>
+          <w:pPr>
+            <w:pStyle w:val="Verzeichnis2"/>
+            <w:tabs>
+              <w:tab w:val="left" w:pos="880"/>
+              <w:tab w:val="right" w:leader="dot" w:pos="9062"/>
+            </w:tabs>
+            <w:rPr>
+              <w:rFonts w:asciiTheme="minorHAnsi" w:eastAsiaTheme="minorEastAsia" w:hAnsiTheme="minorHAnsi" w:cstheme="minorBidi"/>
+              <w:lang w:eastAsia="de-CH"/>
+            </w:rPr>
+          </w:pPr>
+          <w:hyperlink w:anchor="_Toc37605019" w:history="1">
+            <w:r>
+              <w:rPr>
+                <w:rStyle w:val="Hyperlink"/>
+              </w:rPr>
+              <w:t>1.2</w:t>
+            </w:r>
+            <w:r>
+              <w:rPr>
+                <w:rFonts w:asciiTheme="minorHAnsi" w:eastAsiaTheme="minorEastAsia" w:hAnsiTheme="minorHAnsi" w:cstheme="minorBidi"/>
+                <w:lang w:eastAsia="de-CH"/>
+              </w:rPr>
+              <w:tab/>
+            </w:r>
+            <w:r>
+              <w:rPr>
+                <w:rStyle w:val="Hyperlink"/>
+              </w:rPr>
+              <w:t>Zielsetzung / Aufgabenstellung / Anforderung</w:t>
+            </w:r>
+            <w:r>
+              <w:rPr>
+                <w:webHidden/>
+              </w:rPr>
+              <w:tab/>
+            </w:r>
+            <w:r>
+              <w:rPr>
+                <w:webHidden/>
+              </w:rPr>
+              <w:fldChar w:fldCharType="begin"/>
+            </w:r>
+            <w:r>
+              <w:rPr>
+                <w:webHidden/>
+              </w:rPr>
+              <w:instrText xml:space="preserve"> PAGEREF _Toc37605019 \h </w:instrText>
+            </w:r>
+            <w:r>
+              <w:rPr>
+                <w:webHidden/>
+              </w:rPr>
+            </w:r>
+            <w:r>
+              <w:rPr>
+                <w:webHidden/>
+              </w:rPr>
+              <w:fldChar w:fldCharType="separate"/>
+            </w:r>
+            <w:r>
+              <w:rPr>
+                <w:webHidden/>
+              </w:rPr>
+              <w:t>3</w:t>
             </w:r>
             <w:r>
               <w:rPr>
@@ -226,12 +2085,12 @@
               <w:lang w:eastAsia="de-CH"/>
             </w:rPr>
           </w:pPr>
-          <w:hyperlink w:anchor="_Toc36910812" w:history="1">
+          <w:hyperlink w:anchor="_Toc37605020" w:history="1">
             <w:r>
               <w:rPr>
                 <w:rStyle w:val="Hyperlink"/>
               </w:rPr>
-              <w:t>3</w:t>
+              <w:t>2</w:t>
             </w:r>
             <w:r>
               <w:rPr>
@@ -262,7 +2121,7 @@
               <w:rPr>
                 <w:webHidden/>
               </w:rPr>
-              <w:instrText xml:space="preserve"> PAGEREF _Toc36910812 \h </w:instrText>
+              <w:instrText xml:space="preserve"> PAGEREF _Toc37605020 \h </w:instrText>
             </w:r>
             <w:r>
               <w:rPr>
@@ -279,7 +2138,307 @@
               <w:rPr>
                 <w:webHidden/>
               </w:rPr>
-              <w:t>6</w:t>
+              <w:t>5</w:t>
+            </w:r>
+            <w:r>
+              <w:rPr>
+                <w:webHidden/>
+              </w:rPr>
+              <w:fldChar w:fldCharType="end"/>
+            </w:r>
+          </w:hyperlink>
+        </w:p>
+        <w:p>
+          <w:pPr>
+            <w:pStyle w:val="Verzeichnis2"/>
+            <w:tabs>
+              <w:tab w:val="left" w:pos="880"/>
+              <w:tab w:val="right" w:leader="dot" w:pos="9062"/>
+            </w:tabs>
+            <w:rPr>
+              <w:rFonts w:asciiTheme="minorHAnsi" w:eastAsiaTheme="minorEastAsia" w:hAnsiTheme="minorHAnsi" w:cstheme="minorBidi"/>
+              <w:lang w:eastAsia="de-CH"/>
+            </w:rPr>
+          </w:pPr>
+          <w:hyperlink w:anchor="_Toc37605021" w:history="1">
+            <w:r>
+              <w:rPr>
+                <w:rStyle w:val="Hyperlink"/>
+              </w:rPr>
+              <w:t>2.1</w:t>
+            </w:r>
+            <w:r>
+              <w:rPr>
+                <w:rFonts w:asciiTheme="minorHAnsi" w:eastAsiaTheme="minorEastAsia" w:hAnsiTheme="minorHAnsi" w:cstheme="minorBidi"/>
+                <w:lang w:eastAsia="de-CH"/>
+              </w:rPr>
+              <w:tab/>
+            </w:r>
+            <w:r>
+              <w:rPr>
+                <w:rStyle w:val="Hyperlink"/>
+              </w:rPr>
+              <w:t>TypeScript</w:t>
+            </w:r>
+            <w:r>
+              <w:rPr>
+                <w:webHidden/>
+              </w:rPr>
+              <w:tab/>
+            </w:r>
+            <w:r>
+              <w:rPr>
+                <w:webHidden/>
+              </w:rPr>
+              <w:fldChar w:fldCharType="begin"/>
+            </w:r>
+            <w:r>
+              <w:rPr>
+                <w:webHidden/>
+              </w:rPr>
+              <w:instrText xml:space="preserve"> PAGEREF _Toc37605021 \h </w:instrText>
+            </w:r>
+            <w:r>
+              <w:rPr>
+                <w:webHidden/>
+              </w:rPr>
+            </w:r>
+            <w:r>
+              <w:rPr>
+                <w:webHidden/>
+              </w:rPr>
+              <w:fldChar w:fldCharType="separate"/>
+            </w:r>
+            <w:r>
+              <w:rPr>
+                <w:webHidden/>
+              </w:rPr>
+              <w:t>5</w:t>
+            </w:r>
+            <w:r>
+              <w:rPr>
+                <w:webHidden/>
+              </w:rPr>
+              <w:fldChar w:fldCharType="end"/>
+            </w:r>
+          </w:hyperlink>
+        </w:p>
+        <w:p>
+          <w:pPr>
+            <w:pStyle w:val="Verzeichnis2"/>
+            <w:tabs>
+              <w:tab w:val="left" w:pos="880"/>
+              <w:tab w:val="right" w:leader="dot" w:pos="9062"/>
+            </w:tabs>
+            <w:rPr>
+              <w:rFonts w:asciiTheme="minorHAnsi" w:eastAsiaTheme="minorEastAsia" w:hAnsiTheme="minorHAnsi" w:cstheme="minorBidi"/>
+              <w:lang w:eastAsia="de-CH"/>
+            </w:rPr>
+          </w:pPr>
+          <w:hyperlink w:anchor="_Toc37605022" w:history="1">
+            <w:r>
+              <w:rPr>
+                <w:rStyle w:val="Hyperlink"/>
+              </w:rPr>
+              <w:t>2.2</w:t>
+            </w:r>
+            <w:r>
+              <w:rPr>
+                <w:rFonts w:asciiTheme="minorHAnsi" w:eastAsiaTheme="minorEastAsia" w:hAnsiTheme="minorHAnsi" w:cstheme="minorBidi"/>
+                <w:lang w:eastAsia="de-CH"/>
+              </w:rPr>
+              <w:tab/>
+            </w:r>
+            <w:r>
+              <w:rPr>
+                <w:rStyle w:val="Hyperlink"/>
+              </w:rPr>
+              <w:t>Backend</w:t>
+            </w:r>
+            <w:r>
+              <w:rPr>
+                <w:webHidden/>
+              </w:rPr>
+              <w:tab/>
+            </w:r>
+            <w:r>
+              <w:rPr>
+                <w:webHidden/>
+              </w:rPr>
+              <w:fldChar w:fldCharType="begin"/>
+            </w:r>
+            <w:r>
+              <w:rPr>
+                <w:webHidden/>
+              </w:rPr>
+              <w:instrText xml:space="preserve"> PAGEREF _Toc37605022 \h </w:instrText>
+            </w:r>
+            <w:r>
+              <w:rPr>
+                <w:webHidden/>
+              </w:rPr>
+            </w:r>
+            <w:r>
+              <w:rPr>
+                <w:webHidden/>
+              </w:rPr>
+              <w:fldChar w:fldCharType="separate"/>
+            </w:r>
+            <w:r>
+              <w:rPr>
+                <w:webHidden/>
+              </w:rPr>
+              <w:t>5</w:t>
+            </w:r>
+            <w:r>
+              <w:rPr>
+                <w:webHidden/>
+              </w:rPr>
+              <w:fldChar w:fldCharType="end"/>
+            </w:r>
+          </w:hyperlink>
+        </w:p>
+        <w:p>
+          <w:pPr>
+            <w:pStyle w:val="Verzeichnis2"/>
+            <w:tabs>
+              <w:tab w:val="left" w:pos="880"/>
+              <w:tab w:val="right" w:leader="dot" w:pos="9062"/>
+            </w:tabs>
+            <w:rPr>
+              <w:rFonts w:asciiTheme="minorHAnsi" w:eastAsiaTheme="minorEastAsia" w:hAnsiTheme="minorHAnsi" w:cstheme="minorBidi"/>
+              <w:lang w:eastAsia="de-CH"/>
+            </w:rPr>
+          </w:pPr>
+          <w:hyperlink w:anchor="_Toc37605023" w:history="1">
+            <w:r>
+              <w:rPr>
+                <w:rStyle w:val="Hyperlink"/>
+              </w:rPr>
+              <w:t>2.3</w:t>
+            </w:r>
+            <w:r>
+              <w:rPr>
+                <w:rFonts w:asciiTheme="minorHAnsi" w:eastAsiaTheme="minorEastAsia" w:hAnsiTheme="minorHAnsi" w:cstheme="minorBidi"/>
+                <w:lang w:eastAsia="de-CH"/>
+              </w:rPr>
+              <w:tab/>
+            </w:r>
+            <w:r>
+              <w:rPr>
+                <w:rStyle w:val="Hyperlink"/>
+              </w:rPr>
+              <w:t>Rect Frontend</w:t>
+            </w:r>
+            <w:r>
+              <w:rPr>
+                <w:webHidden/>
+              </w:rPr>
+              <w:tab/>
+            </w:r>
+            <w:r>
+              <w:rPr>
+                <w:webHidden/>
+              </w:rPr>
+              <w:fldChar w:fldCharType="begin"/>
+            </w:r>
+            <w:r>
+              <w:rPr>
+                <w:webHidden/>
+              </w:rPr>
+              <w:instrText xml:space="preserve"> PAGEREF _Toc37605023 \h </w:instrText>
+            </w:r>
+            <w:r>
+              <w:rPr>
+                <w:webHidden/>
+              </w:rPr>
+            </w:r>
+            <w:r>
+              <w:rPr>
+                <w:webHidden/>
+              </w:rPr>
+              <w:fldChar w:fldCharType="separate"/>
+            </w:r>
+            <w:r>
+              <w:rPr>
+                <w:webHidden/>
+              </w:rPr>
+              <w:t>5</w:t>
+            </w:r>
+            <w:r>
+              <w:rPr>
+                <w:webHidden/>
+              </w:rPr>
+              <w:fldChar w:fldCharType="end"/>
+            </w:r>
+          </w:hyperlink>
+        </w:p>
+        <w:p>
+          <w:pPr>
+            <w:pStyle w:val="Verzeichnis2"/>
+            <w:tabs>
+              <w:tab w:val="left" w:pos="880"/>
+              <w:tab w:val="right" w:leader="dot" w:pos="9062"/>
+            </w:tabs>
+            <w:rPr>
+              <w:rFonts w:asciiTheme="minorHAnsi" w:eastAsiaTheme="minorEastAsia" w:hAnsiTheme="minorHAnsi" w:cstheme="minorBidi"/>
+              <w:lang w:eastAsia="de-CH"/>
+            </w:rPr>
+          </w:pPr>
+          <w:hyperlink w:anchor="_Toc37605024" w:history="1">
+            <w:r>
+              <w:rPr>
+                <w:rStyle w:val="Hyperlink"/>
+              </w:rPr>
+              <w:t>2.4</w:t>
+            </w:r>
+            <w:r>
+              <w:rPr>
+                <w:rFonts w:asciiTheme="minorHAnsi" w:eastAsiaTheme="minorEastAsia" w:hAnsiTheme="minorHAnsi" w:cstheme="minorBidi"/>
+                <w:lang w:eastAsia="de-CH"/>
+              </w:rPr>
+              <w:tab/>
+            </w:r>
+            <w:r>
+              <w:rPr>
+                <w:rStyle w:val="Hyperlink"/>
+              </w:rPr>
+              <w:t>Anbindung Spotify API</w:t>
+            </w:r>
+            <w:r>
+              <w:rPr>
+                <w:webHidden/>
+              </w:rPr>
+              <w:tab/>
+            </w:r>
+            <w:r>
+              <w:rPr>
+                <w:webHidden/>
+              </w:rPr>
+              <w:fldChar w:fldCharType="begin"/>
+            </w:r>
+            <w:r>
+              <w:rPr>
+                <w:webHidden/>
+              </w:rPr>
+              <w:instrText xml:space="preserve"> PAGEREF _Toc37605024 \h </w:instrText>
+            </w:r>
+            <w:r>
+              <w:rPr>
+                <w:webHidden/>
+              </w:rPr>
+            </w:r>
+            <w:r>
+              <w:rPr>
+                <w:webHidden/>
+              </w:rPr>
+              <w:fldChar w:fldCharType="separate"/>
+            </w:r>
+            <w:r>
+              <w:rPr>
+                <w:webHidden/>
+              </w:rPr>
+              <w:t>5</w:t>
             </w:r>
             <w:r>
               <w:rPr>
@@ -297,12 +2456,12 @@
               <w:lang w:eastAsia="de-CH"/>
             </w:rPr>
           </w:pPr>
-          <w:hyperlink w:anchor="_Toc36910813" w:history="1">
+          <w:hyperlink w:anchor="_Toc37605025" w:history="1">
             <w:r>
               <w:rPr>
                 <w:rStyle w:val="Hyperlink"/>
               </w:rPr>
-              <w:t>4</w:t>
+              <w:t>3</w:t>
             </w:r>
             <w:r>
               <w:rPr>
@@ -333,7 +2492,7 @@
               <w:rPr>
                 <w:webHidden/>
               </w:rPr>
-              <w:instrText xml:space="preserve"> PAGEREF _Toc36910813 \h </w:instrText>
+              <w:instrText xml:space="preserve"> PAGEREF _Toc37605025 \h </w:instrText>
             </w:r>
             <w:r>
               <w:rPr>
@@ -350,7 +2509,7 @@
               <w:rPr>
                 <w:webHidden/>
               </w:rPr>
-              <w:t>7</w:t>
+              <w:t>6</w:t>
             </w:r>
             <w:r>
               <w:rPr>
@@ -368,12 +2527,12 @@
               <w:lang w:eastAsia="de-CH"/>
             </w:rPr>
           </w:pPr>
-          <w:hyperlink w:anchor="_Toc36910814" w:history="1">
+          <w:hyperlink w:anchor="_Toc37605026" w:history="1">
             <w:r>
               <w:rPr>
                 <w:rStyle w:val="Hyperlink"/>
               </w:rPr>
-              <w:t>5</w:t>
+              <w:t>4</w:t>
             </w:r>
             <w:r>
               <w:rPr>
@@ -404,7 +2563,7 @@
               <w:rPr>
                 <w:webHidden/>
               </w:rPr>
-              <w:instrText xml:space="preserve"> PAGEREF _Toc36910814 \h </w:instrText>
+              <w:instrText xml:space="preserve"> PAGEREF _Toc37605026 \h </w:instrText>
             </w:r>
             <w:r>
               <w:rPr>
@@ -421,7 +2580,7 @@
               <w:rPr>
                 <w:webHidden/>
               </w:rPr>
-              <w:t>8</w:t>
+              <w:t>7</w:t>
             </w:r>
             <w:r>
               <w:rPr>
@@ -473,18 +2632,101 @@
       <w:pPr>
         <w:pStyle w:val="berschrift1"/>
       </w:pPr>
-      <w:bookmarkStart w:id="2" w:name="_Toc36910811"/>
-      <w:r>
+      <w:bookmarkStart w:id="1" w:name="_Toc37605017"/>
+      <w:r>
+        <w:lastRenderedPageBreak/>
         <w:t>Einleitung</w:t>
+      </w:r>
+      <w:bookmarkEnd w:id="1"/>
+    </w:p>
+    <w:p>
+      <w:pPr>
+        <w:pStyle w:val="berschrift2"/>
+      </w:pPr>
+      <w:bookmarkStart w:id="2" w:name="_Toc37605018"/>
+      <w:r>
+        <w:t>Ausgangslage</w:t>
       </w:r>
       <w:bookmarkEnd w:id="2"/>
     </w:p>
     <w:p>
-      <w:pPr>
-        <w:pStyle w:val="berschrift2"/>
-      </w:pPr>
-      <w:r>
-        <w:t>Ausgangslage</w:t>
+      <w:r>
+        <w:t>A</w:t>
+      </w:r>
+      <w:r>
+        <w:t>ls digitaler Musikdienst</w:t>
+      </w:r>
+      <w:r>
+        <w:t xml:space="preserve"> bietet Spotify</w:t>
+      </w:r>
+      <w:r>
+        <w:t xml:space="preserve"> Zugriff auf Millionen von Songs. </w:t>
+      </w:r>
+      <w:r>
+        <w:t xml:space="preserve">Dadurch das </w:t>
+      </w:r>
+      <w:r>
+        <w:t>sie</w:t>
+      </w:r>
+      <w:r>
+        <w:t xml:space="preserve"> ein</w:t>
+      </w:r>
+      <w:r>
+        <w:t xml:space="preserve"> Freemium-Modell einsetz</w:t>
+      </w:r>
+      <w:r>
+        <w:t>en</w:t>
+      </w:r>
+      <w:r>
+        <w:t xml:space="preserve">, ist es Benutzern möglich die Dienstleistungen von Spotify gratis zu nutzen. </w:t>
+      </w:r>
+      <w:r>
+        <w:t xml:space="preserve">Wenn man auf die Einschränkungen und Werbung verzichten möchte, kann man einen Premium Account erstellen. </w:t>
+      </w:r>
+      <w:r>
+        <w:t xml:space="preserve">Spotify zählt 271 Millionen aktive Nutzer </w:t>
+      </w:r>
+      <w:r>
+        <w:t>und ist somit einer der grössten</w:t>
+      </w:r>
+      <w:r>
+        <w:t xml:space="preserve"> Musikstreamingdienste</w:t>
+      </w:r>
+      <w:r>
+        <w:t xml:space="preserve"> weltweit</w:t>
+      </w:r>
+      <w:r>
+        <w:t>.</w:t>
+      </w:r>
+      <w:r>
+        <w:t xml:space="preserve"> </w:t>
+      </w:r>
+      <w:r>
+        <w:t xml:space="preserve">Spotify ist somit nicht mehr wegzudenken. </w:t>
+      </w:r>
+      <w:r>
+        <w:t>Zuzrzeit kann bei Veranstaltungen eine Person</w:t>
+      </w:r>
+      <w:r>
+        <w:t xml:space="preserve"> sein Smartphone oder Notebook anschliessen, um Musik </w:t>
+      </w:r>
+      <w:r>
+        <w:t>abzuspielen</w:t>
+      </w:r>
+      <w:r>
+        <w:t xml:space="preserve">. Wenn nun jemand Musikwünsche hat, muss immer über eine Person </w:t>
+      </w:r>
+      <w:r>
+        <w:t>kommunziert</w:t>
+      </w:r>
+      <w:r>
+        <w:t xml:space="preserve"> werden oder man schliesst das eigene Geräte an. </w:t>
+      </w:r>
+      <w:r>
+        <w:t>Daher bietet Spotify in diese</w:t>
+      </w:r>
+      <w:r>
+        <w:t>m Bereich noch Entiwcklungspotenzial an.</w:t>
       </w:r>
     </w:p>
     <w:p>
@@ -531,20 +2773,236 @@
       <w:r>
         <w:t>(Nennt kurz den Industriepartner und/oder weitere Kooperationspartner und dessen/deren</w:t>
       </w:r>
+      <w:r>
+        <w:t xml:space="preserve"> </w:t>
+      </w:r>
+      <w:r>
+        <w:t>Interesse am Thema Fragestellung)</w:t>
+      </w:r>
     </w:p>
     <w:p>
-      <w:r>
-        <w:t>Interesse am Thema Fragestellung)</w:t>
-      </w:r>
+      <w:pPr>
+        <w:pStyle w:val="berschrift2"/>
+      </w:pPr>
+      <w:bookmarkStart w:id="3" w:name="_Toc37605019"/>
+      <w:r>
+        <w:t>Zielsetzung / Aufgabenstellung / Anforderung</w:t>
+      </w:r>
+      <w:bookmarkEnd w:id="3"/>
     </w:p>
     <w:p>
-      <w:pPr>
-        <w:pStyle w:val="berschrift2"/>
-      </w:pPr>
-      <w:r>
-        <w:t>Zielsetzung / Aufgabenstellung / Anforderung</w:t>
+      <w:r>
+        <w:t>Ziel des Projektes Krawumms ist es</w:t>
+      </w:r>
+      <w:r>
+        <w:t>,</w:t>
+      </w:r>
+      <w:r>
+        <w:t xml:space="preserve"> die oben </w:t>
+      </w:r>
+      <w:r>
+        <w:t xml:space="preserve">genannten Grenzen zu überwinden. Wir wollen eine App </w:t>
+      </w:r>
+      <w:r>
+        <w:t>kreieren</w:t>
+      </w:r>
+      <w:r>
+        <w:t>, welche es erlaubt jedem Gast auf einer Veranstaltung</w:t>
+      </w:r>
+      <w:r>
+        <w:t xml:space="preserve"> </w:t>
+      </w:r>
+      <w:r>
+        <w:t>die Playlist mit zu verändern.</w:t>
+      </w:r>
+      <w:r>
+        <w:t xml:space="preserve"> </w:t>
       </w:r>
     </w:p>
+    <w:p>
+      <w:r>
+        <w:t>Nachfolgend die Hauptziele</w:t>
+      </w:r>
+      <w:r>
+        <w:t xml:space="preserve"> und Anforderungen</w:t>
+      </w:r>
+      <w:r>
+        <w:t xml:space="preserve"> unseres Projekt</w:t>
+      </w:r>
+      <w:r>
+        <w:t>e</w:t>
+      </w:r>
+      <w:r>
+        <w:t>s Krawumms:</w:t>
+      </w:r>
+    </w:p>
+    <w:p>
+      <w:pPr>
+        <w:pStyle w:val="Listenabsatz"/>
+        <w:numPr>
+          <w:ilvl w:val="0"/>
+          <w:numId w:val="8"/>
+        </w:numPr>
+      </w:pPr>
+      <w:r>
+        <w:t>Veransteltung</w:t>
+      </w:r>
+    </w:p>
+    <w:p>
+      <w:pPr>
+        <w:pStyle w:val="Listenabsatz"/>
+        <w:numPr>
+          <w:ilvl w:val="1"/>
+          <w:numId w:val="8"/>
+        </w:numPr>
+      </w:pPr>
+      <w:r>
+        <w:t>Es kann eine individuelle Veranstaltung erstellt werden, welche eindeutig identifizierbar ist.</w:t>
+      </w:r>
+    </w:p>
+    <w:p>
+      <w:pPr>
+        <w:pStyle w:val="Listenabsatz"/>
+        <w:numPr>
+          <w:ilvl w:val="0"/>
+          <w:numId w:val="8"/>
+        </w:numPr>
+      </w:pPr>
+      <w:r>
+        <w:t>Playlist</w:t>
+      </w:r>
+    </w:p>
+    <w:p>
+      <w:pPr>
+        <w:pStyle w:val="Listenabsatz"/>
+        <w:numPr>
+          <w:ilvl w:val="1"/>
+          <w:numId w:val="8"/>
+        </w:numPr>
+      </w:pPr>
+      <w:r>
+        <w:t>Es steht eine Sammlung von Songs zur Verfügung, welche in einer Reihenfolge abgespielt werden, welche sich auch ändern kann. Als nächster Song soll immer derjenige abgespielt werden, welche die meisten Stimmen der Gäste erhalten hat. Gäste können beliebige Songs zur Playlist hinzufügen. Falls die Playlist bis zum Ende durchlaufen wurde, werden automatisch weitere Songs zur Playback Queue hinzugefügt, damit die Musik nie aufhört. Werden keine Songs durch Gäste hinzugefügt wird automatisch eine Playlist erstellt und nach beliebiger Reihenfolge abgespielt.</w:t>
+      </w:r>
+    </w:p>
+    <w:p>
+      <w:pPr>
+        <w:pStyle w:val="Listenabsatz"/>
+        <w:numPr>
+          <w:ilvl w:val="0"/>
+          <w:numId w:val="8"/>
+        </w:numPr>
+      </w:pPr>
+      <w:r>
+        <w:t>Song</w:t>
+      </w:r>
+    </w:p>
+    <w:p>
+      <w:pPr>
+        <w:pStyle w:val="Listenabsatz"/>
+        <w:numPr>
+          <w:ilvl w:val="1"/>
+          <w:numId w:val="8"/>
+        </w:numPr>
+      </w:pPr>
+      <w:r>
+        <w:t>Es sind verschiedene Informationen zu einem Song verfügbar, mindestens der Songtitel und Interpret.</w:t>
+      </w:r>
+    </w:p>
+    <w:p>
+      <w:pPr>
+        <w:pStyle w:val="Listenabsatz"/>
+        <w:numPr>
+          <w:ilvl w:val="0"/>
+          <w:numId w:val="8"/>
+        </w:numPr>
+      </w:pPr>
+      <w:r>
+        <w:t>Users</w:t>
+      </w:r>
+    </w:p>
+    <w:p>
+      <w:pPr>
+        <w:pStyle w:val="Listenabsatz"/>
+        <w:numPr>
+          <w:ilvl w:val="1"/>
+          <w:numId w:val="8"/>
+        </w:numPr>
+      </w:pPr>
+      <w:r>
+        <w:t>Veranstalter</w:t>
+      </w:r>
+    </w:p>
+    <w:p>
+      <w:pPr>
+        <w:pStyle w:val="Listenabsatz"/>
+        <w:numPr>
+          <w:ilvl w:val="2"/>
+          <w:numId w:val="8"/>
+        </w:numPr>
+      </w:pPr>
+      <w:r>
+        <w:t>Ein Veranstalter ist ein authentifizierter Benutzer, welcher eine Veranstaltung eröffnet und dafür sorgt, dass die Gäste alle nötigen Informationen um zur Playlist zu gelangen zur Verfügung haben.</w:t>
+      </w:r>
+    </w:p>
+    <w:p>
+      <w:pPr>
+        <w:pStyle w:val="Listenabsatz"/>
+        <w:numPr>
+          <w:ilvl w:val="1"/>
+          <w:numId w:val="8"/>
+        </w:numPr>
+      </w:pPr>
+      <w:r>
+        <w:t>Gäste</w:t>
+      </w:r>
+    </w:p>
+    <w:p>
+      <w:pPr>
+        <w:pStyle w:val="Listenabsatz"/>
+        <w:numPr>
+          <w:ilvl w:val="2"/>
+          <w:numId w:val="8"/>
+        </w:numPr>
+      </w:pPr>
+      <w:r>
+        <w:t>Gäste sind Besucher einer Veranstaltung / Party, welche neue Songs zur Playlist hinzufügen und für beliebige Songs abstimmen, um die Reihenfolge in der Playlist beeinflussen zu können.</w:t>
+      </w:r>
+    </w:p>
+    <w:p>
+      <w:pPr>
+        <w:pStyle w:val="Listenabsatz"/>
+        <w:numPr>
+          <w:ilvl w:val="0"/>
+          <w:numId w:val="8"/>
+        </w:numPr>
+      </w:pPr>
+      <w:r>
+        <w:t>Desktop und Mobile</w:t>
+      </w:r>
+    </w:p>
+    <w:p>
+      <w:pPr>
+        <w:pStyle w:val="Listenabsatz"/>
+        <w:numPr>
+          <w:ilvl w:val="1"/>
+          <w:numId w:val="8"/>
+        </w:numPr>
+      </w:pPr>
+      <w:r>
+        <w:t>Die Applikation steht auf allen aktuellen Betriebssytem</w:t>
+      </w:r>
+      <w:r>
+        <w:t xml:space="preserve">en wie Windows, iOS und Android zu </w:t>
+      </w:r>
+      <w:r>
+        <w:t>V</w:t>
+      </w:r>
+      <w:r>
+        <w:t>erfügung.</w:t>
+      </w:r>
+    </w:p>
+    <w:p/>
+    <w:p/>
     <w:p>
       <w:pPr>
         <w:pStyle w:val="Listenabsatz"/>
@@ -647,11 +3105,213 @@
       <w:pPr>
         <w:pStyle w:val="berschrift1"/>
       </w:pPr>
-      <w:bookmarkStart w:id="3" w:name="_Toc36910812"/>
-      <w:r>
+      <w:bookmarkStart w:id="4" w:name="_Toc37605020"/>
+      <w:r>
+        <w:lastRenderedPageBreak/>
         <w:t>Resultate</w:t>
       </w:r>
-      <w:bookmarkEnd w:id="3"/>
+      <w:bookmarkEnd w:id="4"/>
+    </w:p>
+    <w:p>
+      <w:pPr>
+        <w:pStyle w:val="berschrift2"/>
+      </w:pPr>
+      <w:bookmarkStart w:id="5" w:name="_Toc37605021"/>
+      <w:r>
+        <w:t>Type</w:t>
+      </w:r>
+      <w:r>
+        <w:t>S</w:t>
+      </w:r>
+      <w:r>
+        <w:t>cript</w:t>
+      </w:r>
+      <w:bookmarkEnd w:id="5"/>
+    </w:p>
+    <w:p>
+      <w:r>
+        <w:t>TypeScript ist eine Open-Source Sprache</w:t>
+      </w:r>
+      <w:r>
+        <w:t xml:space="preserve"> welche auf JavaScript aufbaut. </w:t>
+      </w:r>
+      <w:r>
+        <w:t>Dadurch</w:t>
+      </w:r>
+      <w:r>
+        <w:t xml:space="preserve"> </w:t>
+      </w:r>
+      <w:r>
+        <w:t>das TypeScript über statische Typen Definitionen verfügt, ist es möglich</w:t>
+      </w:r>
+      <w:r>
+        <w:t xml:space="preserve"> den Code zu validieren und </w:t>
+      </w:r>
+      <w:r>
+        <w:t>über</w:t>
+      </w:r>
+      <w:r>
+        <w:t xml:space="preserve">prüfen ob er korrekt funktioniert. </w:t>
+      </w:r>
+    </w:p>
+    <w:p>
+      <w:pPr>
+        <w:pStyle w:val="berschrift2"/>
+      </w:pPr>
+      <w:bookmarkStart w:id="6" w:name="_Toc37605022"/>
+      <w:r>
+        <w:t>Backend</w:t>
+      </w:r>
+      <w:bookmarkEnd w:id="6"/>
+    </w:p>
+    <w:p>
+      <w:r>
+        <w:t xml:space="preserve">Im Backend </w:t>
+      </w:r>
+      <w:r>
+        <w:t>verwenden wir Node.js und das Fastify Framework. Das Framework hat uns ermöglicht eine leichtgewichtige Lösung zu bauen.</w:t>
+      </w:r>
+    </w:p>
+    <w:p>
+      <w:pPr>
+        <w:pStyle w:val="berschrift2"/>
+      </w:pPr>
+      <w:bookmarkStart w:id="7" w:name="_Toc37605023"/>
+      <w:r>
+        <w:t>Re</w:t>
+      </w:r>
+      <w:r>
+        <w:t>a</w:t>
+      </w:r>
+      <w:r>
+        <w:t>ct Frontend</w:t>
+      </w:r>
+      <w:bookmarkEnd w:id="7"/>
+    </w:p>
+    <w:p>
+      <w:r>
+        <w:t>React ermöglicht es sehr leicht interaktive Benutzeroberflächen zu erstellen.</w:t>
+      </w:r>
+      <w:r>
+        <w:t xml:space="preserve"> Sobald eine Änderung der Daten auftritt, wird React</w:t>
+      </w:r>
+      <w:r>
+        <w:t xml:space="preserve"> effizient die rich</w:t>
+      </w:r>
+      <w:r>
+        <w:t>tig</w:t>
+      </w:r>
+      <w:r>
+        <w:t>en Komponenten akutalis</w:t>
+      </w:r>
+      <w:r>
+        <w:t>i</w:t>
+      </w:r>
+      <w:r>
+        <w:t>eren und re</w:t>
+      </w:r>
+      <w:r>
+        <w:t>n</w:t>
+      </w:r>
+      <w:r>
+        <w:t>dern.</w:t>
+      </w:r>
+    </w:p>
+    <w:p>
+      <w:r>
+        <w:t xml:space="preserve">Durch React haben wir ein modernes User Interface bauen können. </w:t>
+      </w:r>
+      <w:bookmarkStart w:id="8" w:name="_GoBack"/>
+      <w:bookmarkEnd w:id="8"/>
+    </w:p>
+    <w:p>
+      <w:pPr>
+        <w:pStyle w:val="berschrift2"/>
+      </w:pPr>
+      <w:bookmarkStart w:id="9" w:name="_Toc37605024"/>
+      <w:r>
+        <w:t>A</w:t>
+      </w:r>
+      <w:r>
+        <w:t>n</w:t>
+      </w:r>
+      <w:r>
+        <w:t>bindung Spotify API</w:t>
+      </w:r>
+      <w:bookmarkEnd w:id="9"/>
+    </w:p>
+    <w:p>
+      <w:r>
+        <w:t>Um neue Songs der Playlist hinzuzufügen, abzuspielen und weitere Informationen zu den Songs anzuzeigen,</w:t>
+      </w:r>
+      <w:r>
+        <w:t xml:space="preserve"> benutzen wir die Spotify-API. </w:t>
+      </w:r>
+      <w:r>
+        <w:t xml:space="preserve">Folgende </w:t>
+      </w:r>
+      <w:r>
+        <w:t xml:space="preserve">Gründe </w:t>
+      </w:r>
+      <w:r>
+        <w:t>sprechen für die Nutzung von</w:t>
+      </w:r>
+      <w:r>
+        <w:t xml:space="preserve"> Spotify</w:t>
+      </w:r>
+      <w:r>
+        <w:t>:</w:t>
+      </w:r>
+    </w:p>
+    <w:p>
+      <w:pPr>
+        <w:pStyle w:val="Listenabsatz"/>
+        <w:numPr>
+          <w:ilvl w:val="0"/>
+          <w:numId w:val="5"/>
+        </w:numPr>
+      </w:pPr>
+      <w:r>
+        <w:t>Wir alle im Team sind selbst Spotify-Nutzer und besitzen Premium Accounts.</w:t>
+      </w:r>
+    </w:p>
+    <w:p>
+      <w:pPr>
+        <w:pStyle w:val="Listenabsatz"/>
+        <w:numPr>
+          <w:ilvl w:val="0"/>
+          <w:numId w:val="5"/>
+        </w:numPr>
+      </w:pPr>
+      <w:r>
+        <w:t>In unserem Zielpublikum ist Spotify ebenfalls der am weitesten verbreitete Musik-Streaming-Dienst.</w:t>
+      </w:r>
+    </w:p>
+    <w:p>
+      <w:pPr>
+        <w:pStyle w:val="Listenabsatz"/>
+        <w:numPr>
+          <w:ilvl w:val="0"/>
+          <w:numId w:val="5"/>
+        </w:numPr>
+      </w:pPr>
+      <w:r>
+        <w:t>Die API Dokumentation ist sehr umfangreich und deckt alle unsere Bedürfnisse ab.</w:t>
+      </w:r>
+    </w:p>
+    <w:p>
+      <w:pPr>
+        <w:pStyle w:val="berschrift2"/>
+      </w:pPr>
+      <w:r>
+        <w:t>En</w:t>
+      </w:r>
+      <w:r>
+        <w:t>d</w:t>
+      </w:r>
+      <w:r>
+        <w:t>produkt</w:t>
+      </w:r>
     </w:p>
     <w:p>
       <w:r>
@@ -682,11 +3342,12 @@
       <w:pPr>
         <w:pStyle w:val="berschrift1"/>
       </w:pPr>
-      <w:bookmarkStart w:id="4" w:name="_Toc36910813"/>
-      <w:r>
+      <w:bookmarkStart w:id="10" w:name="_Toc37605025"/>
+      <w:r>
+        <w:lastRenderedPageBreak/>
         <w:t>Diskussion und Ausblick</w:t>
       </w:r>
-      <w:bookmarkEnd w:id="4"/>
+      <w:bookmarkEnd w:id="10"/>
     </w:p>
     <w:p>
       <w:r>
@@ -728,13 +3389,15 @@
       <w:r>
         <w:t xml:space="preserve"> Legt dar, wie an die Resultate (konkret vom Industriepartner oder weiteren</w:t>
       </w:r>
-    </w:p>
-    <w:p>
+      <w:r>
+        <w:t xml:space="preserve"> </w:t>
+      </w:r>
       <w:r>
         <w:t>Forschungsarbeiten; allgemein) angeschlossen werden kann; legt dar, welche Chancen die</w:t>
       </w:r>
-    </w:p>
-    <w:p>
+      <w:r>
+        <w:t xml:space="preserve"> </w:t>
+      </w:r>
       <w:r>
         <w:t>Resultate bieten</w:t>
       </w:r>
@@ -757,20 +3420,22 @@
       <w:pPr>
         <w:pStyle w:val="berschrift1"/>
       </w:pPr>
-      <w:bookmarkStart w:id="5" w:name="_Toc36910814"/>
-      <w:r>
+      <w:bookmarkStart w:id="11" w:name="_Toc37605026"/>
+      <w:r>
+        <w:lastRenderedPageBreak/>
         <w:t>Literaturverzeichnis</w:t>
       </w:r>
-      <w:bookmarkEnd w:id="5"/>
+      <w:bookmarkEnd w:id="11"/>
     </w:p>
     <w:p/>
     <w:sectPr>
-      <w:headerReference w:type="default" r:id="rId8"/>
-      <w:footerReference w:type="default" r:id="rId9"/>
+      <w:headerReference w:type="default" r:id="rId13"/>
+      <w:footerReference w:type="default" r:id="rId14"/>
       <w:pgSz w:w="11906" w:h="16838"/>
       <w:pgMar w:top="1417" w:right="1417" w:bottom="1134" w:left="1417" w:header="708" w:footer="708" w:gutter="0"/>
-      <w:pgNumType w:start="1"/>
+      <w:pgNumType w:start="0"/>
       <w:cols w:space="708"/>
+      <w:titlePg/>
       <w:docGrid w:linePitch="360"/>
     </w:sectPr>
   </w:body>
@@ -915,7 +3580,7 @@
       <w:sdtEndPr/>
       <w:sdtContent>
         <w:r>
-          <w:t xml:space="preserve">Fachartikel </w:t>
+          <w:t>Fachartikel</w:t>
         </w:r>
       </w:sdtContent>
     </w:sdt>
@@ -950,6 +3615,231 @@
 <file path=word/numbering.xml><?xml version="1.0" encoding="utf-8"?>
 <w:numbering xmlns:wpc="http://schemas.microsoft.com/office/word/2010/wordprocessingCanvas" xmlns:cx="http://schemas.microsoft.com/office/drawing/2014/chartex" xmlns:cx1="http://schemas.microsoft.com/office/drawing/2015/9/8/chartex" xmlns:cx2="http://schemas.microsoft.com/office/drawing/2015/10/21/chartex" xmlns:cx3="http://schemas.microsoft.com/office/drawing/2016/5/9/chartex" xmlns:cx4="http://schemas.microsoft.com/office/drawing/2016/5/10/chartex" xmlns:cx5="http://schemas.microsoft.com/office/drawing/2016/5/11/chartex" xmlns:cx6="http://schemas.microsoft.com/office/drawing/2016/5/12/chartex" xmlns:cx7="http://schemas.microsoft.com/office/drawing/2016/5/13/chartex" xmlns:cx8="http://schemas.microsoft.com/office/drawing/2016/5/14/chartex" xmlns:mc="http://schemas.openxmlformats.org/markup-compatibility/2006" xmlns:aink="http://schemas.microsoft.com/office/drawing/2016/ink" xmlns:am3d="http://schemas.microsoft.com/office/drawing/2017/model3d" xmlns:o="urn:schemas-microsoft-com:office:office" xmlns:r="http://schemas.openxmlformats.org/officeDocument/2006/relationships" xmlns:m="http://schemas.openxmlformats.org/officeDocument/2006/math" xmlns:v="urn:schemas-microsoft-com:vml" xmlns:wp14="http://schemas.microsoft.com/office/word/2010/wordprocessingDrawing" xmlns:wp="http://schemas.openxmlformats.org/drawingml/2006/wordprocessingDrawing" xmlns:w10="urn:schemas-microsoft-com:office:word" xmlns:w="http://schemas.openxmlformats.org/wordprocessingml/2006/main" xmlns:w14="http://schemas.microsoft.com/office/word/2010/wordml" xmlns:w15="http://schemas.microsoft.com/office/word/2012/wordml" xmlns:w16cid="http://schemas.microsoft.com/office/word/2016/wordml/cid" xmlns:w16se="http://schemas.microsoft.com/office/word/2015/wordml/symex" xmlns:wpg="http://schemas.microsoft.com/office/word/2010/wordprocessingGroup" xmlns:wpi="http://schemas.microsoft.com/office/word/2010/wordprocessingInk" xmlns:wne="http://schemas.microsoft.com/office/word/2006/wordml" xmlns:wps="http://schemas.microsoft.com/office/word/2010/wordprocessingShape" mc:Ignorable="w14 w15 w16se w16cid wp14">
   <w:abstractNum w:abstractNumId="0" w15:restartNumberingAfterBreak="0">
+    <w:nsid w:val="04B37ED9"/>
+    <w:multiLevelType w:val="hybridMultilevel"/>
+    <w:tmpl w:val="33A217B8"/>
+    <w:lvl w:ilvl="0" w:tplc="3758A2E8">
+      <w:numFmt w:val="bullet"/>
+      <w:lvlText w:val="-"/>
+      <w:lvlJc w:val="left"/>
+      <w:pPr>
+        <w:ind w:left="720" w:hanging="360"/>
+      </w:pPr>
+      <w:rPr>
+        <w:rFonts w:ascii="Arial" w:eastAsiaTheme="minorEastAsia" w:hAnsi="Arial" w:cs="Arial" w:hint="default"/>
+      </w:rPr>
+    </w:lvl>
+    <w:lvl w:ilvl="1" w:tplc="08070003" w:tentative="1">
+      <w:start w:val="1"/>
+      <w:numFmt w:val="bullet"/>
+      <w:lvlText w:val="o"/>
+      <w:lvlJc w:val="left"/>
+      <w:pPr>
+        <w:ind w:left="1440" w:hanging="360"/>
+      </w:pPr>
+      <w:rPr>
+        <w:rFonts w:ascii="Courier New" w:hAnsi="Courier New" w:cs="Courier New" w:hint="default"/>
+      </w:rPr>
+    </w:lvl>
+    <w:lvl w:ilvl="2" w:tplc="08070005" w:tentative="1">
+      <w:start w:val="1"/>
+      <w:numFmt w:val="bullet"/>
+      <w:lvlText w:val=""/>
+      <w:lvlJc w:val="left"/>
+      <w:pPr>
+        <w:ind w:left="2160" w:hanging="360"/>
+      </w:pPr>
+      <w:rPr>
+        <w:rFonts w:ascii="Wingdings" w:hAnsi="Wingdings" w:hint="default"/>
+      </w:rPr>
+    </w:lvl>
+    <w:lvl w:ilvl="3" w:tplc="08070001" w:tentative="1">
+      <w:start w:val="1"/>
+      <w:numFmt w:val="bullet"/>
+      <w:lvlText w:val=""/>
+      <w:lvlJc w:val="left"/>
+      <w:pPr>
+        <w:ind w:left="2880" w:hanging="360"/>
+      </w:pPr>
+      <w:rPr>
+        <w:rFonts w:ascii="Symbol" w:hAnsi="Symbol" w:hint="default"/>
+      </w:rPr>
+    </w:lvl>
+    <w:lvl w:ilvl="4" w:tplc="08070003" w:tentative="1">
+      <w:start w:val="1"/>
+      <w:numFmt w:val="bullet"/>
+      <w:lvlText w:val="o"/>
+      <w:lvlJc w:val="left"/>
+      <w:pPr>
+        <w:ind w:left="3600" w:hanging="360"/>
+      </w:pPr>
+      <w:rPr>
+        <w:rFonts w:ascii="Courier New" w:hAnsi="Courier New" w:cs="Courier New" w:hint="default"/>
+      </w:rPr>
+    </w:lvl>
+    <w:lvl w:ilvl="5" w:tplc="08070005" w:tentative="1">
+      <w:start w:val="1"/>
+      <w:numFmt w:val="bullet"/>
+      <w:lvlText w:val=""/>
+      <w:lvlJc w:val="left"/>
+      <w:pPr>
+        <w:ind w:left="4320" w:hanging="360"/>
+      </w:pPr>
+      <w:rPr>
+        <w:rFonts w:ascii="Wingdings" w:hAnsi="Wingdings" w:hint="default"/>
+      </w:rPr>
+    </w:lvl>
+    <w:lvl w:ilvl="6" w:tplc="08070001" w:tentative="1">
+      <w:start w:val="1"/>
+      <w:numFmt w:val="bullet"/>
+      <w:lvlText w:val=""/>
+      <w:lvlJc w:val="left"/>
+      <w:pPr>
+        <w:ind w:left="5040" w:hanging="360"/>
+      </w:pPr>
+      <w:rPr>
+        <w:rFonts w:ascii="Symbol" w:hAnsi="Symbol" w:hint="default"/>
+      </w:rPr>
+    </w:lvl>
+    <w:lvl w:ilvl="7" w:tplc="08070003" w:tentative="1">
+      <w:start w:val="1"/>
+      <w:numFmt w:val="bullet"/>
+      <w:lvlText w:val="o"/>
+      <w:lvlJc w:val="left"/>
+      <w:pPr>
+        <w:ind w:left="5760" w:hanging="360"/>
+      </w:pPr>
+      <w:rPr>
+        <w:rFonts w:ascii="Courier New" w:hAnsi="Courier New" w:cs="Courier New" w:hint="default"/>
+      </w:rPr>
+    </w:lvl>
+    <w:lvl w:ilvl="8" w:tplc="08070005" w:tentative="1">
+      <w:start w:val="1"/>
+      <w:numFmt w:val="bullet"/>
+      <w:lvlText w:val=""/>
+      <w:lvlJc w:val="left"/>
+      <w:pPr>
+        <w:ind w:left="6480" w:hanging="360"/>
+      </w:pPr>
+      <w:rPr>
+        <w:rFonts w:ascii="Wingdings" w:hAnsi="Wingdings" w:hint="default"/>
+      </w:rPr>
+    </w:lvl>
+  </w:abstractNum>
+  <w:abstractNum w:abstractNumId="1" w15:restartNumberingAfterBreak="0">
+    <w:nsid w:val="11192F37"/>
+    <w:multiLevelType w:val="hybridMultilevel"/>
+    <w:tmpl w:val="2C9847D2"/>
+    <w:lvl w:ilvl="0" w:tplc="08070001">
+      <w:start w:val="1"/>
+      <w:numFmt w:val="bullet"/>
+      <w:lvlText w:val=""/>
+      <w:lvlJc w:val="left"/>
+      <w:pPr>
+        <w:ind w:left="720" w:hanging="360"/>
+      </w:pPr>
+      <w:rPr>
+        <w:rFonts w:ascii="Symbol" w:hAnsi="Symbol" w:hint="default"/>
+      </w:rPr>
+    </w:lvl>
+    <w:lvl w:ilvl="1" w:tplc="08070003" w:tentative="1">
+      <w:start w:val="1"/>
+      <w:numFmt w:val="bullet"/>
+      <w:lvlText w:val="o"/>
+      <w:lvlJc w:val="left"/>
+      <w:pPr>
+        <w:ind w:left="1440" w:hanging="360"/>
+      </w:pPr>
+      <w:rPr>
+        <w:rFonts w:ascii="Courier New" w:hAnsi="Courier New" w:cs="Courier New" w:hint="default"/>
+      </w:rPr>
+    </w:lvl>
+    <w:lvl w:ilvl="2" w:tplc="08070005" w:tentative="1">
+      <w:start w:val="1"/>
+      <w:numFmt w:val="bullet"/>
+      <w:lvlText w:val=""/>
+      <w:lvlJc w:val="left"/>
+      <w:pPr>
+        <w:ind w:left="2160" w:hanging="360"/>
+      </w:pPr>
+      <w:rPr>
+        <w:rFonts w:ascii="Wingdings" w:hAnsi="Wingdings" w:hint="default"/>
+      </w:rPr>
+    </w:lvl>
+    <w:lvl w:ilvl="3" w:tplc="08070001" w:tentative="1">
+      <w:start w:val="1"/>
+      <w:numFmt w:val="bullet"/>
+      <w:lvlText w:val=""/>
+      <w:lvlJc w:val="left"/>
+      <w:pPr>
+        <w:ind w:left="2880" w:hanging="360"/>
+      </w:pPr>
+      <w:rPr>
+        <w:rFonts w:ascii="Symbol" w:hAnsi="Symbol" w:hint="default"/>
+      </w:rPr>
+    </w:lvl>
+    <w:lvl w:ilvl="4" w:tplc="08070003" w:tentative="1">
+      <w:start w:val="1"/>
+      <w:numFmt w:val="bullet"/>
+      <w:lvlText w:val="o"/>
+      <w:lvlJc w:val="left"/>
+      <w:pPr>
+        <w:ind w:left="3600" w:hanging="360"/>
+      </w:pPr>
+      <w:rPr>
+        <w:rFonts w:ascii="Courier New" w:hAnsi="Courier New" w:cs="Courier New" w:hint="default"/>
+      </w:rPr>
+    </w:lvl>
+    <w:lvl w:ilvl="5" w:tplc="08070005" w:tentative="1">
+      <w:start w:val="1"/>
+      <w:numFmt w:val="bullet"/>
+      <w:lvlText w:val=""/>
+      <w:lvlJc w:val="left"/>
+      <w:pPr>
+        <w:ind w:left="4320" w:hanging="360"/>
+      </w:pPr>
+      <w:rPr>
+        <w:rFonts w:ascii="Wingdings" w:hAnsi="Wingdings" w:hint="default"/>
+      </w:rPr>
+    </w:lvl>
+    <w:lvl w:ilvl="6" w:tplc="08070001" w:tentative="1">
+      <w:start w:val="1"/>
+      <w:numFmt w:val="bullet"/>
+      <w:lvlText w:val=""/>
+      <w:lvlJc w:val="left"/>
+      <w:pPr>
+        <w:ind w:left="5040" w:hanging="360"/>
+      </w:pPr>
+      <w:rPr>
+        <w:rFonts w:ascii="Symbol" w:hAnsi="Symbol" w:hint="default"/>
+      </w:rPr>
+    </w:lvl>
+    <w:lvl w:ilvl="7" w:tplc="08070003" w:tentative="1">
+      <w:start w:val="1"/>
+      <w:numFmt w:val="bullet"/>
+      <w:lvlText w:val="o"/>
+      <w:lvlJc w:val="left"/>
+      <w:pPr>
+        <w:ind w:left="5760" w:hanging="360"/>
+      </w:pPr>
+      <w:rPr>
+        <w:rFonts w:ascii="Courier New" w:hAnsi="Courier New" w:cs="Courier New" w:hint="default"/>
+      </w:rPr>
+    </w:lvl>
+    <w:lvl w:ilvl="8" w:tplc="08070005" w:tentative="1">
+      <w:start w:val="1"/>
+      <w:numFmt w:val="bullet"/>
+      <w:lvlText w:val=""/>
+      <w:lvlJc w:val="left"/>
+      <w:pPr>
+        <w:ind w:left="6480" w:hanging="360"/>
+      </w:pPr>
+      <w:rPr>
+        <w:rFonts w:ascii="Wingdings" w:hAnsi="Wingdings" w:hint="default"/>
+      </w:rPr>
+    </w:lvl>
+  </w:abstractNum>
+  <w:abstractNum w:abstractNumId="2" w15:restartNumberingAfterBreak="0">
     <w:nsid w:val="1CB75AD0"/>
     <w:multiLevelType w:val="multilevel"/>
     <w:tmpl w:val="331C2B2E"/>
@@ -1035,7 +3925,7 @@
       </w:pPr>
     </w:lvl>
   </w:abstractNum>
-  <w:abstractNum w:abstractNumId="1" w15:restartNumberingAfterBreak="0">
+  <w:abstractNum w:abstractNumId="3" w15:restartNumberingAfterBreak="0">
     <w:nsid w:val="45C97766"/>
     <w:multiLevelType w:val="hybridMultilevel"/>
     <w:tmpl w:val="84F8A22E"/>
@@ -1148,7 +4038,7 @@
       </w:rPr>
     </w:lvl>
   </w:abstractNum>
-  <w:abstractNum w:abstractNumId="2" w15:restartNumberingAfterBreak="0">
+  <w:abstractNum w:abstractNumId="4" w15:restartNumberingAfterBreak="0">
     <w:nsid w:val="56583A3B"/>
     <w:multiLevelType w:val="multilevel"/>
     <w:tmpl w:val="D3227D9C"/>
@@ -1265,7 +4155,7 @@
       </w:rPr>
     </w:lvl>
   </w:abstractNum>
-  <w:abstractNum w:abstractNumId="3" w15:restartNumberingAfterBreak="0">
+  <w:abstractNum w:abstractNumId="5" w15:restartNumberingAfterBreak="0">
     <w:nsid w:val="57134DD8"/>
     <w:multiLevelType w:val="hybridMultilevel"/>
     <w:tmpl w:val="96ACBD5E"/>
@@ -1378,7 +4268,7 @@
       </w:rPr>
     </w:lvl>
   </w:abstractNum>
-  <w:abstractNum w:abstractNumId="4" w15:restartNumberingAfterBreak="0">
+  <w:abstractNum w:abstractNumId="6" w15:restartNumberingAfterBreak="0">
     <w:nsid w:val="5C2B38C0"/>
     <w:multiLevelType w:val="multilevel"/>
     <w:tmpl w:val="5D2E3374"/>
@@ -1464,7 +4354,120 @@
       </w:pPr>
     </w:lvl>
   </w:abstractNum>
-  <w:abstractNum w:abstractNumId="5" w15:restartNumberingAfterBreak="0">
+  <w:abstractNum w:abstractNumId="7" w15:restartNumberingAfterBreak="0">
+    <w:nsid w:val="652E5C25"/>
+    <w:multiLevelType w:val="hybridMultilevel"/>
+    <w:tmpl w:val="858CAA6C"/>
+    <w:lvl w:ilvl="0" w:tplc="74F2DA4E">
+      <w:start w:val="1"/>
+      <w:numFmt w:val="bullet"/>
+      <w:lvlText w:val="-"/>
+      <w:lvlJc w:val="left"/>
+      <w:pPr>
+        <w:ind w:left="720" w:hanging="360"/>
+      </w:pPr>
+      <w:rPr>
+        <w:rFonts w:ascii="Arial" w:eastAsiaTheme="minorEastAsia" w:hAnsi="Arial" w:cs="Arial" w:hint="default"/>
+      </w:rPr>
+    </w:lvl>
+    <w:lvl w:ilvl="1" w:tplc="08070003" w:tentative="1">
+      <w:start w:val="1"/>
+      <w:numFmt w:val="bullet"/>
+      <w:lvlText w:val="o"/>
+      <w:lvlJc w:val="left"/>
+      <w:pPr>
+        <w:ind w:left="1440" w:hanging="360"/>
+      </w:pPr>
+      <w:rPr>
+        <w:rFonts w:ascii="Courier New" w:hAnsi="Courier New" w:cs="Courier New" w:hint="default"/>
+      </w:rPr>
+    </w:lvl>
+    <w:lvl w:ilvl="2" w:tplc="08070005" w:tentative="1">
+      <w:start w:val="1"/>
+      <w:numFmt w:val="bullet"/>
+      <w:lvlText w:val=""/>
+      <w:lvlJc w:val="left"/>
+      <w:pPr>
+        <w:ind w:left="2160" w:hanging="360"/>
+      </w:pPr>
+      <w:rPr>
+        <w:rFonts w:ascii="Wingdings" w:hAnsi="Wingdings" w:hint="default"/>
+      </w:rPr>
+    </w:lvl>
+    <w:lvl w:ilvl="3" w:tplc="08070001" w:tentative="1">
+      <w:start w:val="1"/>
+      <w:numFmt w:val="bullet"/>
+      <w:lvlText w:val=""/>
+      <w:lvlJc w:val="left"/>
+      <w:pPr>
+        <w:ind w:left="2880" w:hanging="360"/>
+      </w:pPr>
+      <w:rPr>
+        <w:rFonts w:ascii="Symbol" w:hAnsi="Symbol" w:hint="default"/>
+      </w:rPr>
+    </w:lvl>
+    <w:lvl w:ilvl="4" w:tplc="08070003" w:tentative="1">
+      <w:start w:val="1"/>
+      <w:numFmt w:val="bullet"/>
+      <w:lvlText w:val="o"/>
+      <w:lvlJc w:val="left"/>
+      <w:pPr>
+        <w:ind w:left="3600" w:hanging="360"/>
+      </w:pPr>
+      <w:rPr>
+        <w:rFonts w:ascii="Courier New" w:hAnsi="Courier New" w:cs="Courier New" w:hint="default"/>
+      </w:rPr>
+    </w:lvl>
+    <w:lvl w:ilvl="5" w:tplc="08070005" w:tentative="1">
+      <w:start w:val="1"/>
+      <w:numFmt w:val="bullet"/>
+      <w:lvlText w:val=""/>
+      <w:lvlJc w:val="left"/>
+      <w:pPr>
+        <w:ind w:left="4320" w:hanging="360"/>
+      </w:pPr>
+      <w:rPr>
+        <w:rFonts w:ascii="Wingdings" w:hAnsi="Wingdings" w:hint="default"/>
+      </w:rPr>
+    </w:lvl>
+    <w:lvl w:ilvl="6" w:tplc="08070001" w:tentative="1">
+      <w:start w:val="1"/>
+      <w:numFmt w:val="bullet"/>
+      <w:lvlText w:val=""/>
+      <w:lvlJc w:val="left"/>
+      <w:pPr>
+        <w:ind w:left="5040" w:hanging="360"/>
+      </w:pPr>
+      <w:rPr>
+        <w:rFonts w:ascii="Symbol" w:hAnsi="Symbol" w:hint="default"/>
+      </w:rPr>
+    </w:lvl>
+    <w:lvl w:ilvl="7" w:tplc="08070003" w:tentative="1">
+      <w:start w:val="1"/>
+      <w:numFmt w:val="bullet"/>
+      <w:lvlText w:val="o"/>
+      <w:lvlJc w:val="left"/>
+      <w:pPr>
+        <w:ind w:left="5760" w:hanging="360"/>
+      </w:pPr>
+      <w:rPr>
+        <w:rFonts w:ascii="Courier New" w:hAnsi="Courier New" w:cs="Courier New" w:hint="default"/>
+      </w:rPr>
+    </w:lvl>
+    <w:lvl w:ilvl="8" w:tplc="08070005" w:tentative="1">
+      <w:start w:val="1"/>
+      <w:numFmt w:val="bullet"/>
+      <w:lvlText w:val=""/>
+      <w:lvlJc w:val="left"/>
+      <w:pPr>
+        <w:ind w:left="6480" w:hanging="360"/>
+      </w:pPr>
+      <w:rPr>
+        <w:rFonts w:ascii="Wingdings" w:hAnsi="Wingdings" w:hint="default"/>
+      </w:rPr>
+    </w:lvl>
+  </w:abstractNum>
+  <w:abstractNum w:abstractNumId="8" w15:restartNumberingAfterBreak="0">
     <w:nsid w:val="6680079C"/>
     <w:multiLevelType w:val="hybridMultilevel"/>
     <w:tmpl w:val="08DEB0F8"/>
@@ -1577,23 +4580,148 @@
       </w:rPr>
     </w:lvl>
   </w:abstractNum>
+  <w:abstractNum w:abstractNumId="9" w15:restartNumberingAfterBreak="0">
+    <w:nsid w:val="76684456"/>
+    <w:multiLevelType w:val="hybridMultilevel"/>
+    <w:tmpl w:val="CA9E877A"/>
+    <w:lvl w:ilvl="0" w:tplc="08070001">
+      <w:start w:val="1"/>
+      <w:numFmt w:val="bullet"/>
+      <w:lvlText w:val=""/>
+      <w:lvlJc w:val="left"/>
+      <w:pPr>
+        <w:ind w:left="720" w:hanging="360"/>
+      </w:pPr>
+      <w:rPr>
+        <w:rFonts w:ascii="Symbol" w:hAnsi="Symbol" w:hint="default"/>
+      </w:rPr>
+    </w:lvl>
+    <w:lvl w:ilvl="1" w:tplc="08070003">
+      <w:start w:val="1"/>
+      <w:numFmt w:val="bullet"/>
+      <w:lvlText w:val="o"/>
+      <w:lvlJc w:val="left"/>
+      <w:pPr>
+        <w:ind w:left="1440" w:hanging="360"/>
+      </w:pPr>
+      <w:rPr>
+        <w:rFonts w:ascii="Courier New" w:hAnsi="Courier New" w:cs="Courier New" w:hint="default"/>
+      </w:rPr>
+    </w:lvl>
+    <w:lvl w:ilvl="2" w:tplc="08070005">
+      <w:start w:val="1"/>
+      <w:numFmt w:val="bullet"/>
+      <w:lvlText w:val=""/>
+      <w:lvlJc w:val="left"/>
+      <w:pPr>
+        <w:ind w:left="2160" w:hanging="360"/>
+      </w:pPr>
+      <w:rPr>
+        <w:rFonts w:ascii="Wingdings" w:hAnsi="Wingdings" w:hint="default"/>
+      </w:rPr>
+    </w:lvl>
+    <w:lvl w:ilvl="3" w:tplc="08070001" w:tentative="1">
+      <w:start w:val="1"/>
+      <w:numFmt w:val="bullet"/>
+      <w:lvlText w:val=""/>
+      <w:lvlJc w:val="left"/>
+      <w:pPr>
+        <w:ind w:left="2880" w:hanging="360"/>
+      </w:pPr>
+      <w:rPr>
+        <w:rFonts w:ascii="Symbol" w:hAnsi="Symbol" w:hint="default"/>
+      </w:rPr>
+    </w:lvl>
+    <w:lvl w:ilvl="4" w:tplc="08070003" w:tentative="1">
+      <w:start w:val="1"/>
+      <w:numFmt w:val="bullet"/>
+      <w:lvlText w:val="o"/>
+      <w:lvlJc w:val="left"/>
+      <w:pPr>
+        <w:ind w:left="3600" w:hanging="360"/>
+      </w:pPr>
+      <w:rPr>
+        <w:rFonts w:ascii="Courier New" w:hAnsi="Courier New" w:cs="Courier New" w:hint="default"/>
+      </w:rPr>
+    </w:lvl>
+    <w:lvl w:ilvl="5" w:tplc="08070005" w:tentative="1">
+      <w:start w:val="1"/>
+      <w:numFmt w:val="bullet"/>
+      <w:lvlText w:val=""/>
+      <w:lvlJc w:val="left"/>
+      <w:pPr>
+        <w:ind w:left="4320" w:hanging="360"/>
+      </w:pPr>
+      <w:rPr>
+        <w:rFonts w:ascii="Wingdings" w:hAnsi="Wingdings" w:hint="default"/>
+      </w:rPr>
+    </w:lvl>
+    <w:lvl w:ilvl="6" w:tplc="08070001" w:tentative="1">
+      <w:start w:val="1"/>
+      <w:numFmt w:val="bullet"/>
+      <w:lvlText w:val=""/>
+      <w:lvlJc w:val="left"/>
+      <w:pPr>
+        <w:ind w:left="5040" w:hanging="360"/>
+      </w:pPr>
+      <w:rPr>
+        <w:rFonts w:ascii="Symbol" w:hAnsi="Symbol" w:hint="default"/>
+      </w:rPr>
+    </w:lvl>
+    <w:lvl w:ilvl="7" w:tplc="08070003" w:tentative="1">
+      <w:start w:val="1"/>
+      <w:numFmt w:val="bullet"/>
+      <w:lvlText w:val="o"/>
+      <w:lvlJc w:val="left"/>
+      <w:pPr>
+        <w:ind w:left="5760" w:hanging="360"/>
+      </w:pPr>
+      <w:rPr>
+        <w:rFonts w:ascii="Courier New" w:hAnsi="Courier New" w:cs="Courier New" w:hint="default"/>
+      </w:rPr>
+    </w:lvl>
+    <w:lvl w:ilvl="8" w:tplc="08070005" w:tentative="1">
+      <w:start w:val="1"/>
+      <w:numFmt w:val="bullet"/>
+      <w:lvlText w:val=""/>
+      <w:lvlJc w:val="left"/>
+      <w:pPr>
+        <w:ind w:left="6480" w:hanging="360"/>
+      </w:pPr>
+      <w:rPr>
+        <w:rFonts w:ascii="Wingdings" w:hAnsi="Wingdings" w:hint="default"/>
+      </w:rPr>
+    </w:lvl>
+  </w:abstractNum>
   <w:num w:numId="1">
+    <w:abstractNumId w:val="2"/>
+  </w:num>
+  <w:num w:numId="2">
+    <w:abstractNumId w:val="4"/>
+  </w:num>
+  <w:num w:numId="3">
+    <w:abstractNumId w:val="6"/>
+  </w:num>
+  <w:num w:numId="4">
+    <w:abstractNumId w:val="3"/>
+  </w:num>
+  <w:num w:numId="5">
+    <w:abstractNumId w:val="8"/>
+  </w:num>
+  <w:num w:numId="6">
+    <w:abstractNumId w:val="5"/>
+  </w:num>
+  <w:num w:numId="7">
+    <w:abstractNumId w:val="1"/>
+  </w:num>
+  <w:num w:numId="8">
+    <w:abstractNumId w:val="9"/>
+  </w:num>
+  <w:num w:numId="9">
     <w:abstractNumId w:val="0"/>
   </w:num>
-  <w:num w:numId="2">
-    <w:abstractNumId w:val="2"/>
-  </w:num>
-  <w:num w:numId="3">
-    <w:abstractNumId w:val="4"/>
-  </w:num>
-  <w:num w:numId="4">
-    <w:abstractNumId w:val="1"/>
-  </w:num>
-  <w:num w:numId="5">
-    <w:abstractNumId w:val="5"/>
-  </w:num>
-  <w:num w:numId="6">
-    <w:abstractNumId w:val="3"/>
+  <w:num w:numId="10">
+    <w:abstractNumId w:val="7"/>
   </w:num>
 </w:numbering>
 </file>
@@ -1721,6 +4849,7 @@
     <w:lsdException w:name="HTML Sample" w:semiHidden="1" w:unhideWhenUsed="1"/>
     <w:lsdException w:name="HTML Typewriter" w:semiHidden="1" w:unhideWhenUsed="1"/>
     <w:lsdException w:name="HTML Variable" w:semiHidden="1" w:unhideWhenUsed="1"/>
+    <w:lsdException w:name="Normal Table" w:semiHidden="1" w:unhideWhenUsed="1"/>
     <w:lsdException w:name="annotation subject" w:semiHidden="1" w:unhideWhenUsed="1"/>
     <w:lsdException w:name="No List" w:semiHidden="1" w:unhideWhenUsed="1"/>
     <w:lsdException w:name="Outline List 1" w:semiHidden="1" w:unhideWhenUsed="1"/>
@@ -1767,8 +4896,10 @@
     <w:lsdException w:name="Table Subtle 2" w:semiHidden="1" w:unhideWhenUsed="1"/>
     <w:lsdException w:name="Table Web 1" w:semiHidden="1" w:unhideWhenUsed="1"/>
     <w:lsdException w:name="Table Web 2" w:semiHidden="1" w:unhideWhenUsed="1"/>
+    <w:lsdException w:name="Table Web 3" w:semiHidden="1" w:unhideWhenUsed="1"/>
     <w:lsdException w:name="Balloon Text" w:semiHidden="1" w:unhideWhenUsed="1"/>
     <w:lsdException w:name="Table Grid" w:uiPriority="39"/>
+    <w:lsdException w:name="Table Theme" w:semiHidden="1" w:unhideWhenUsed="1"/>
     <w:lsdException w:name="Placeholder Text" w:semiHidden="1"/>
     <w:lsdException w:name="No Spacing" w:uiPriority="1" w:qFormat="1"/>
     <w:lsdException w:name="Light Shading" w:uiPriority="60"/>
@@ -2576,19 +5707,19 @@
     <w:pitch w:val="variable"/>
     <w:sig w:usb0="E0002EFF" w:usb1="C000785B" w:usb2="00000009" w:usb3="00000000" w:csb0="000001FF" w:csb1="00000000"/>
   </w:font>
+  <w:font w:name="Times New Roman">
+    <w:panose1 w:val="02020603050405020304"/>
+    <w:charset w:val="00"/>
+    <w:family w:val="roman"/>
+    <w:pitch w:val="variable"/>
+    <w:sig w:usb0="E0002EFF" w:usb1="C000785B" w:usb2="00000009" w:usb3="00000000" w:csb0="000001FF" w:csb1="00000000"/>
+  </w:font>
   <w:font w:name="Courier New">
     <w:panose1 w:val="02070309020205020404"/>
     <w:charset w:val="00"/>
     <w:family w:val="modern"/>
     <w:pitch w:val="fixed"/>
     <w:sig w:usb0="E0002EFF" w:usb1="C0007843" w:usb2="00000009" w:usb3="00000000" w:csb0="000001FF" w:csb1="00000000"/>
-  </w:font>
-  <w:font w:name="Times New Roman">
-    <w:panose1 w:val="02020603050405020304"/>
-    <w:charset w:val="00"/>
-    <w:family w:val="roman"/>
-    <w:pitch w:val="variable"/>
-    <w:sig w:usb0="E0002EFF" w:usb1="C000785B" w:usb2="00000009" w:usb3="00000000" w:csb0="000001FF" w:csb1="00000000"/>
   </w:font>
   <w:font w:name="Wingdings">
     <w:panose1 w:val="05000000000000000000"/>
@@ -2656,8 +5787,11 @@
     <w:rsidRoot w:val="0093100B"/>
     <w:rsid w:val="00290F12"/>
     <w:rsid w:val="00353F59"/>
+    <w:rsid w:val="005E349E"/>
     <w:rsid w:val="007D2E78"/>
+    <w:rsid w:val="00863F40"/>
     <w:rsid w:val="0093100B"/>
+    <w:rsid w:val="00ED36BD"/>
     <w:rsid w:val="00FE1BCD"/>
   </w:rsids>
   <m:mathPr>
@@ -2804,6 +5938,7 @@
     <w:lsdException w:name="HTML Sample" w:semiHidden="1" w:unhideWhenUsed="1"/>
     <w:lsdException w:name="HTML Typewriter" w:semiHidden="1" w:unhideWhenUsed="1"/>
     <w:lsdException w:name="HTML Variable" w:semiHidden="1" w:unhideWhenUsed="1"/>
+    <w:lsdException w:name="Normal Table" w:semiHidden="1" w:unhideWhenUsed="1"/>
     <w:lsdException w:name="annotation subject" w:semiHidden="1" w:unhideWhenUsed="1"/>
     <w:lsdException w:name="No List" w:semiHidden="1" w:unhideWhenUsed="1"/>
     <w:lsdException w:name="Outline List 1" w:semiHidden="1" w:unhideWhenUsed="1"/>
@@ -2850,8 +5985,10 @@
     <w:lsdException w:name="Table Subtle 2" w:semiHidden="1" w:unhideWhenUsed="1"/>
     <w:lsdException w:name="Table Web 1" w:semiHidden="1" w:unhideWhenUsed="1"/>
     <w:lsdException w:name="Table Web 2" w:semiHidden="1" w:unhideWhenUsed="1"/>
+    <w:lsdException w:name="Table Web 3" w:semiHidden="1" w:unhideWhenUsed="1"/>
     <w:lsdException w:name="Balloon Text" w:semiHidden="1" w:unhideWhenUsed="1"/>
     <w:lsdException w:name="Table Grid" w:uiPriority="39"/>
+    <w:lsdException w:name="Table Theme" w:semiHidden="1" w:unhideWhenUsed="1"/>
     <w:lsdException w:name="Placeholder Text" w:semiHidden="1"/>
     <w:lsdException w:name="No Spacing" w:uiPriority="1" w:qFormat="1"/>
     <w:lsdException w:name="Light Shading" w:uiPriority="60"/>
@@ -3437,11 +6574,30 @@
 </file>
 
 <file path=customXml/item1.xml><?xml version="1.0" encoding="utf-8"?>
+<CoverPageProperties xmlns="http://schemas.microsoft.com/office/2006/coverPageProps">
+  <PublishDate>2020</PublishDate>
+  <Abstract/>
+  <CompanyAddress/>
+  <CompanyPhone/>
+  <CompanyFax/>
+  <CompanyEmail/>
+</CoverPageProperties>
+</file>
+
+<file path=customXml/item2.xml><?xml version="1.0" encoding="utf-8"?>
 <b:Sources xmlns:b="http://schemas.openxmlformats.org/officeDocument/2006/bibliography" xmlns="http://schemas.openxmlformats.org/officeDocument/2006/bibliography" SelectedStyle="\IEEE2006OfficeOnline.xsl" StyleName="IEEE" Version="2006"/>
 </file>
 
 <file path=customXml/itemProps1.xml><?xml version="1.0" encoding="utf-8"?>
-<ds:datastoreItem xmlns:ds="http://schemas.openxmlformats.org/officeDocument/2006/customXml" ds:itemID="{EC0897D1-C200-4E4C-9C77-33F7A2E4C3A5}">
+<ds:datastoreItem xmlns:ds="http://schemas.openxmlformats.org/officeDocument/2006/customXml" ds:itemID="{55AF091B-3C7A-41E3-B477-F2FDAA23CFDA}">
+  <ds:schemaRefs>
+    <ds:schemaRef ds:uri="http://schemas.microsoft.com/office/2006/coverPageProps"/>
+  </ds:schemaRefs>
+</ds:datastoreItem>
+</file>
+
+<file path=customXml/itemProps2.xml><?xml version="1.0" encoding="utf-8"?>
+<ds:datastoreItem xmlns:ds="http://schemas.openxmlformats.org/officeDocument/2006/customXml" ds:itemID="{E51DE987-1FBE-45B7-8C63-3BA3DE7BB86F}">
   <ds:schemaRefs>
     <ds:schemaRef ds:uri="http://schemas.openxmlformats.org/officeDocument/2006/bibliography"/>
   </ds:schemaRefs>
